--- a/Practica2(progreso)/GuiaEstilos.docx
+++ b/Practica2(progreso)/GuiaEstilos.docx
@@ -618,8 +618,9 @@
                             </wps:style>
                             <wps:txbx>
                               <w:txbxContent>
-                                <w:sdt>
-                                  <w:sdtPr>
+                                <w:p>
+                                  <w:pPr>
+                                    <w:pStyle w:val="Sinespaciado"/>
                                     <w:rPr>
                                       <w:rFonts w:asciiTheme="majorHAnsi" w:eastAsiaTheme="majorEastAsia" w:hAnsiTheme="majorHAnsi" w:cstheme="majorBidi"/>
                                       <w:caps/>
@@ -627,24 +628,46 @@
                                       <w:sz w:val="64"/>
                                       <w:szCs w:val="64"/>
                                     </w:rPr>
-                                    <w:alias w:val="Título"/>
-                                    <w:tag w:val=""/>
-                                    <w:id w:val="1841046763"/>
-                                    <w:dataBinding w:prefixMappings="xmlns:ns0='http://purl.org/dc/elements/1.1/' xmlns:ns1='http://schemas.openxmlformats.org/package/2006/metadata/core-properties' " w:xpath="/ns1:coreProperties[1]/ns0:title[1]" w:storeItemID="{6C3C8BC8-F283-45AE-878A-BAB7291924A1}"/>
-                                    <w:text/>
-                                  </w:sdtPr>
-                                  <w:sdtContent>
-                                    <w:p>
-                                      <w:pPr>
-                                        <w:pStyle w:val="Sinespaciado"/>
-                                        <w:rPr>
-                                          <w:rFonts w:asciiTheme="majorHAnsi" w:eastAsiaTheme="majorEastAsia" w:hAnsiTheme="majorHAnsi" w:cstheme="majorBidi"/>
-                                          <w:caps/>
-                                          <w:color w:val="FFFFFF" w:themeColor="background1"/>
-                                          <w:sz w:val="64"/>
-                                          <w:szCs w:val="64"/>
-                                        </w:rPr>
-                                      </w:pPr>
+                                  </w:pPr>
+                                  <w:r>
+                                    <w:rPr>
+                                      <w:rFonts w:asciiTheme="majorHAnsi" w:eastAsiaTheme="majorEastAsia" w:hAnsiTheme="majorHAnsi" w:cstheme="majorBidi"/>
+                                      <w:caps/>
+                                      <w:color w:val="FFFFFF" w:themeColor="background1"/>
+                                      <w:sz w:val="64"/>
+                                      <w:szCs w:val="64"/>
+                                    </w:rPr>
+                                    <w:t>Mapa de navegación y</w:t>
+                                  </w:r>
+                                </w:p>
+                                <w:p>
+                                  <w:pPr>
+                                    <w:pStyle w:val="Sinespaciado"/>
+                                    <w:rPr>
+                                      <w:rFonts w:asciiTheme="majorHAnsi" w:eastAsiaTheme="majorEastAsia" w:hAnsiTheme="majorHAnsi" w:cstheme="majorBidi"/>
+                                      <w:caps/>
+                                      <w:color w:val="FFFFFF" w:themeColor="background1"/>
+                                      <w:sz w:val="64"/>
+                                      <w:szCs w:val="64"/>
+                                    </w:rPr>
+                                  </w:pPr>
+                                  <w:sdt>
+                                    <w:sdtPr>
+                                      <w:rPr>
+                                        <w:rFonts w:asciiTheme="majorHAnsi" w:eastAsiaTheme="majorEastAsia" w:hAnsiTheme="majorHAnsi" w:cstheme="majorBidi"/>
+                                        <w:caps/>
+                                        <w:color w:val="FFFFFF" w:themeColor="background1"/>
+                                        <w:sz w:val="64"/>
+                                        <w:szCs w:val="64"/>
+                                      </w:rPr>
+                                      <w:alias w:val="Título"/>
+                                      <w:tag w:val=""/>
+                                      <w:id w:val="1841046763"/>
+                                      <w:dataBinding w:prefixMappings="xmlns:ns0='http://purl.org/dc/elements/1.1/' xmlns:ns1='http://schemas.openxmlformats.org/package/2006/metadata/core-properties' " w:xpath="/ns1:coreProperties[1]/ns0:title[1]" w:storeItemID="{6C3C8BC8-F283-45AE-878A-BAB7291924A1}"/>
+                                      <w:text/>
+                                    </w:sdtPr>
+                                    <w:sdtEndPr/>
+                                    <w:sdtContent>
                                       <w:r>
                                         <w:rPr>
                                           <w:rFonts w:asciiTheme="majorHAnsi" w:eastAsiaTheme="majorEastAsia" w:hAnsiTheme="majorHAnsi" w:cstheme="majorBidi"/>
@@ -655,9 +678,19 @@
                                         </w:rPr>
                                         <w:t>GUIA DE ESTILOS</w:t>
                                       </w:r>
-                                    </w:p>
-                                  </w:sdtContent>
-                                </w:sdt>
+                                      <w:r>
+                                        <w:rPr>
+                                          <w:rFonts w:asciiTheme="majorHAnsi" w:eastAsiaTheme="majorEastAsia" w:hAnsiTheme="majorHAnsi" w:cstheme="majorBidi"/>
+                                          <w:caps/>
+                                          <w:color w:val="FFFFFF" w:themeColor="background1"/>
+                                          <w:sz w:val="64"/>
+                                          <w:szCs w:val="64"/>
+                                        </w:rPr>
+                                        <w:t xml:space="preserve"> </w:t>
+                                      </w:r>
+                                    </w:sdtContent>
+                                  </w:sdt>
+                                </w:p>
                                 <w:sdt>
                                   <w:sdtPr>
                                     <w:rPr>
@@ -671,6 +704,7 @@
                                     <w:dataBinding w:prefixMappings="xmlns:ns0='http://purl.org/dc/elements/1.1/' xmlns:ns1='http://schemas.openxmlformats.org/package/2006/metadata/core-properties' " w:xpath="/ns1:coreProperties[1]/ns0:subject[1]" w:storeItemID="{6C3C8BC8-F283-45AE-878A-BAB7291924A1}"/>
                                     <w:text/>
                                   </w:sdtPr>
+                                  <w:sdtEndPr/>
                                   <w:sdtContent>
                                     <w:p>
                                       <w:pPr>
@@ -760,8 +794,9 @@
                     <v:shape id="Cuadro de texto 61" o:spid="_x0000_s1035" type="#_x0000_t202" style="position:absolute;left:95;top:48387;width:68434;height:37897;visibility:visible;mso-wrap-style:square;v-text-anchor:bottom" o:gfxdata="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" filled="f" stroked="f" strokeweight=".5pt">
                       <v:textbox inset="54pt,0,1in,0">
                         <w:txbxContent>
-                          <w:sdt>
-                            <w:sdtPr>
+                          <w:p>
+                            <w:pPr>
+                              <w:pStyle w:val="Sinespaciado"/>
                               <w:rPr>
                                 <w:rFonts w:asciiTheme="majorHAnsi" w:eastAsiaTheme="majorEastAsia" w:hAnsiTheme="majorHAnsi" w:cstheme="majorBidi"/>
                                 <w:caps/>
@@ -769,24 +804,46 @@
                                 <w:sz w:val="64"/>
                                 <w:szCs w:val="64"/>
                               </w:rPr>
-                              <w:alias w:val="Título"/>
-                              <w:tag w:val=""/>
-                              <w:id w:val="1841046763"/>
-                              <w:dataBinding w:prefixMappings="xmlns:ns0='http://purl.org/dc/elements/1.1/' xmlns:ns1='http://schemas.openxmlformats.org/package/2006/metadata/core-properties' " w:xpath="/ns1:coreProperties[1]/ns0:title[1]" w:storeItemID="{6C3C8BC8-F283-45AE-878A-BAB7291924A1}"/>
-                              <w:text/>
-                            </w:sdtPr>
-                            <w:sdtContent>
-                              <w:p>
-                                <w:pPr>
-                                  <w:pStyle w:val="Sinespaciado"/>
-                                  <w:rPr>
-                                    <w:rFonts w:asciiTheme="majorHAnsi" w:eastAsiaTheme="majorEastAsia" w:hAnsiTheme="majorHAnsi" w:cstheme="majorBidi"/>
-                                    <w:caps/>
-                                    <w:color w:val="FFFFFF" w:themeColor="background1"/>
-                                    <w:sz w:val="64"/>
-                                    <w:szCs w:val="64"/>
-                                  </w:rPr>
-                                </w:pPr>
+                            </w:pPr>
+                            <w:r>
+                              <w:rPr>
+                                <w:rFonts w:asciiTheme="majorHAnsi" w:eastAsiaTheme="majorEastAsia" w:hAnsiTheme="majorHAnsi" w:cstheme="majorBidi"/>
+                                <w:caps/>
+                                <w:color w:val="FFFFFF" w:themeColor="background1"/>
+                                <w:sz w:val="64"/>
+                                <w:szCs w:val="64"/>
+                              </w:rPr>
+                              <w:t>Mapa de navegación y</w:t>
+                            </w:r>
+                          </w:p>
+                          <w:p>
+                            <w:pPr>
+                              <w:pStyle w:val="Sinespaciado"/>
+                              <w:rPr>
+                                <w:rFonts w:asciiTheme="majorHAnsi" w:eastAsiaTheme="majorEastAsia" w:hAnsiTheme="majorHAnsi" w:cstheme="majorBidi"/>
+                                <w:caps/>
+                                <w:color w:val="FFFFFF" w:themeColor="background1"/>
+                                <w:sz w:val="64"/>
+                                <w:szCs w:val="64"/>
+                              </w:rPr>
+                            </w:pPr>
+                            <w:sdt>
+                              <w:sdtPr>
+                                <w:rPr>
+                                  <w:rFonts w:asciiTheme="majorHAnsi" w:eastAsiaTheme="majorEastAsia" w:hAnsiTheme="majorHAnsi" w:cstheme="majorBidi"/>
+                                  <w:caps/>
+                                  <w:color w:val="FFFFFF" w:themeColor="background1"/>
+                                  <w:sz w:val="64"/>
+                                  <w:szCs w:val="64"/>
+                                </w:rPr>
+                                <w:alias w:val="Título"/>
+                                <w:tag w:val=""/>
+                                <w:id w:val="1841046763"/>
+                                <w:dataBinding w:prefixMappings="xmlns:ns0='http://purl.org/dc/elements/1.1/' xmlns:ns1='http://schemas.openxmlformats.org/package/2006/metadata/core-properties' " w:xpath="/ns1:coreProperties[1]/ns0:title[1]" w:storeItemID="{6C3C8BC8-F283-45AE-878A-BAB7291924A1}"/>
+                                <w:text/>
+                              </w:sdtPr>
+                              <w:sdtEndPr/>
+                              <w:sdtContent>
                                 <w:r>
                                   <w:rPr>
                                     <w:rFonts w:asciiTheme="majorHAnsi" w:eastAsiaTheme="majorEastAsia" w:hAnsiTheme="majorHAnsi" w:cstheme="majorBidi"/>
@@ -797,9 +854,19 @@
                                   </w:rPr>
                                   <w:t>GUIA DE ESTILOS</w:t>
                                 </w:r>
-                              </w:p>
-                            </w:sdtContent>
-                          </w:sdt>
+                                <w:r>
+                                  <w:rPr>
+                                    <w:rFonts w:asciiTheme="majorHAnsi" w:eastAsiaTheme="majorEastAsia" w:hAnsiTheme="majorHAnsi" w:cstheme="majorBidi"/>
+                                    <w:caps/>
+                                    <w:color w:val="FFFFFF" w:themeColor="background1"/>
+                                    <w:sz w:val="64"/>
+                                    <w:szCs w:val="64"/>
+                                  </w:rPr>
+                                  <w:t xml:space="preserve"> </w:t>
+                                </w:r>
+                              </w:sdtContent>
+                            </w:sdt>
+                          </w:p>
                           <w:sdt>
                             <w:sdtPr>
                               <w:rPr>
@@ -813,6 +880,7 @@
                               <w:dataBinding w:prefixMappings="xmlns:ns0='http://purl.org/dc/elements/1.1/' xmlns:ns1='http://schemas.openxmlformats.org/package/2006/metadata/core-properties' " w:xpath="/ns1:coreProperties[1]/ns0:subject[1]" w:storeItemID="{6C3C8BC8-F283-45AE-878A-BAB7291924A1}"/>
                               <w:text/>
                             </w:sdtPr>
+                            <w:sdtEndPr/>
                             <w:sdtContent>
                               <w:p>
                                 <w:pPr>
@@ -866,11 +934,138 @@
     </w:sdt>
     <w:p>
       <w:pPr>
-        <w:jc w:val="center"/>
-        <w:rPr>
-          <w:rFonts w:ascii="Arial" w:hAnsi="Arial" w:cs="Arial"/>
-          <w:sz w:val="40"/>
-          <w:szCs w:val="40"/>
+        <w:pStyle w:val="Prrafodelista"/>
+        <w:numPr>
+          <w:ilvl w:val="0"/>
+          <w:numId w:val="5"/>
+        </w:numPr>
+        <w:rPr>
+          <w:rFonts w:ascii="Sanskrit Text" w:hAnsi="Sanskrit Text" w:cs="Sanskrit Text"/>
+          <w:sz w:val="32"/>
+          <w:szCs w:val="32"/>
+        </w:rPr>
+      </w:pPr>
+      <w:r>
+        <w:rPr>
+          <w:rFonts w:ascii="Sanskrit Text" w:hAnsi="Sanskrit Text" w:cs="Sanskrit Text"/>
+          <w:sz w:val="32"/>
+          <w:szCs w:val="32"/>
+        </w:rPr>
+        <w:lastRenderedPageBreak/>
+        <w:t xml:space="preserve">Apartado 2: </w:t>
+      </w:r>
+      <w:r>
+        <w:rPr>
+          <w:rFonts w:ascii="Sanskrit Text" w:hAnsi="Sanskrit Text" w:cs="Sanskrit Text"/>
+          <w:sz w:val="32"/>
+          <w:szCs w:val="32"/>
+        </w:rPr>
+        <w:t>Mapa de Navegación</w:t>
+      </w:r>
+    </w:p>
+    <w:p>
+      <w:pPr>
+        <w:rPr>
+          <w:rFonts w:ascii="Sanskrit Text" w:hAnsi="Sanskrit Text" w:cs="Sanskrit Text"/>
+          <w:sz w:val="32"/>
+          <w:szCs w:val="32"/>
+        </w:rPr>
+      </w:pPr>
+    </w:p>
+    <w:p>
+      <w:pPr>
+        <w:rPr>
+          <w:rFonts w:ascii="Sanskrit Text" w:hAnsi="Sanskrit Text" w:cs="Sanskrit Text"/>
+          <w:sz w:val="32"/>
+          <w:szCs w:val="32"/>
+        </w:rPr>
+      </w:pPr>
+      <w:r>
+        <w:rPr>
+          <w:rFonts w:ascii="Sanskrit Text" w:hAnsi="Sanskrit Text" w:cs="Sanskrit Text"/>
+          <w:noProof/>
+          <w:sz w:val="32"/>
+          <w:szCs w:val="32"/>
+        </w:rPr>
+        <w:drawing>
+          <wp:inline distT="0" distB="0" distL="0" distR="0" wp14:anchorId="41591358" wp14:editId="537B2A4D">
+            <wp:extent cx="5400040" cy="4688205"/>
+            <wp:effectExtent l="0" t="0" r="0" b="0"/>
+            <wp:docPr id="21" name="Imagen 21"/>
+            <wp:cNvGraphicFramePr>
+              <a:graphicFrameLocks xmlns:a="http://schemas.openxmlformats.org/drawingml/2006/main" noChangeAspect="1"/>
+            </wp:cNvGraphicFramePr>
+            <a:graphic xmlns:a="http://schemas.openxmlformats.org/drawingml/2006/main">
+              <a:graphicData uri="http://schemas.openxmlformats.org/drawingml/2006/picture">
+                <pic:pic xmlns:pic="http://schemas.openxmlformats.org/drawingml/2006/picture">
+                  <pic:nvPicPr>
+                    <pic:cNvPr id="21" name="Imagen 21"/>
+                    <pic:cNvPicPr/>
+                  </pic:nvPicPr>
+                  <pic:blipFill>
+                    <a:blip r:embed="rId6" cstate="print">
+                      <a:extLst>
+                        <a:ext uri="{28A0092B-C50C-407E-A947-70E740481C1C}">
+                          <a14:useLocalDpi xmlns:a14="http://schemas.microsoft.com/office/drawing/2010/main" val="0"/>
+                        </a:ext>
+                      </a:extLst>
+                    </a:blip>
+                    <a:stretch>
+                      <a:fillRect/>
+                    </a:stretch>
+                  </pic:blipFill>
+                  <pic:spPr>
+                    <a:xfrm>
+                      <a:off x="0" y="0"/>
+                      <a:ext cx="5400040" cy="4688205"/>
+                    </a:xfrm>
+                    <a:prstGeom prst="rect">
+                      <a:avLst/>
+                    </a:prstGeom>
+                  </pic:spPr>
+                </pic:pic>
+              </a:graphicData>
+            </a:graphic>
+          </wp:inline>
+        </w:drawing>
+      </w:r>
+    </w:p>
+    <w:p>
+      <w:pPr>
+        <w:pStyle w:val="Prrafodelista"/>
+        <w:numPr>
+          <w:ilvl w:val="0"/>
+          <w:numId w:val="5"/>
+        </w:numPr>
+        <w:rPr>
+          <w:rFonts w:ascii="Sanskrit Text" w:hAnsi="Sanskrit Text" w:cs="Sanskrit Text"/>
+          <w:sz w:val="32"/>
+          <w:szCs w:val="32"/>
+        </w:rPr>
+      </w:pPr>
+      <w:r>
+        <w:rPr>
+          <w:rFonts w:ascii="Sanskrit Text" w:hAnsi="Sanskrit Text" w:cs="Sanskrit Text"/>
+          <w:sz w:val="32"/>
+          <w:szCs w:val="32"/>
+        </w:rPr>
+        <w:t xml:space="preserve">Apartado 3: </w:t>
+      </w:r>
+      <w:r>
+        <w:rPr>
+          <w:rFonts w:ascii="Sanskrit Text" w:hAnsi="Sanskrit Text" w:cs="Sanskrit Text"/>
+          <w:sz w:val="32"/>
+          <w:szCs w:val="32"/>
+        </w:rPr>
+        <w:t>Guía de estilos</w:t>
+      </w:r>
+    </w:p>
+    <w:p>
+      <w:pPr>
+        <w:rPr>
+          <w:rFonts w:ascii="Sanskrit Text" w:hAnsi="Sanskrit Text" w:cs="Sanskrit Text"/>
+          <w:sz w:val="32"/>
+          <w:szCs w:val="32"/>
         </w:rPr>
       </w:pPr>
     </w:p>
@@ -905,7 +1100,9 @@
       <w:pPr>
         <w:jc w:val="both"/>
         <w:rPr>
-          <w:rFonts w:ascii="Arial" w:hAnsi="Arial" w:cs="Arial"/>
+          <w:rFonts w:ascii="Sanskrit Text" w:hAnsi="Sanskrit Text" w:cs="Sanskrit Text"/>
+          <w:b/>
+          <w:bCs/>
           <w:sz w:val="32"/>
           <w:szCs w:val="32"/>
         </w:rPr>
@@ -952,16 +1149,124 @@
           <w:sz w:val="24"/>
           <w:szCs w:val="24"/>
         </w:rPr>
-        <w:t xml:space="preserve">s una pagina de venta de productos para mascotas. Está dividida en varias zonas según la mascota que tengas y contará con productos como puede ser desde alimento a </w:t>
-      </w:r>
-      <w:r>
-        <w:rPr>
-          <w:rFonts w:ascii="Arial" w:hAnsi="Arial" w:cs="Arial"/>
-          <w:sz w:val="24"/>
-          <w:szCs w:val="24"/>
-        </w:rPr>
-        <w:t>juguetes y servicios como puede ser desparasitación, lavado de perros y gatos o incluso revisión veterinaria</w:t>
-      </w:r>
+        <w:t>s una p</w:t>
+      </w:r>
+      <w:r>
+        <w:rPr>
+          <w:rFonts w:ascii="Arial" w:hAnsi="Arial" w:cs="Arial"/>
+          <w:sz w:val="24"/>
+          <w:szCs w:val="24"/>
+        </w:rPr>
+        <w:t>á</w:t>
+      </w:r>
+      <w:r>
+        <w:rPr>
+          <w:rFonts w:ascii="Arial" w:hAnsi="Arial" w:cs="Arial"/>
+          <w:sz w:val="24"/>
+          <w:szCs w:val="24"/>
+        </w:rPr>
+        <w:t xml:space="preserve">gina de venta de productos </w:t>
+      </w:r>
+      <w:r>
+        <w:rPr>
+          <w:rFonts w:ascii="Arial" w:hAnsi="Arial" w:cs="Arial"/>
+          <w:sz w:val="24"/>
+          <w:szCs w:val="24"/>
+        </w:rPr>
+        <w:t>y servicios para mascotas</w:t>
+      </w:r>
+      <w:r>
+        <w:rPr>
+          <w:rFonts w:ascii="Arial" w:hAnsi="Arial" w:cs="Arial"/>
+          <w:sz w:val="24"/>
+          <w:szCs w:val="24"/>
+        </w:rPr>
+        <w:t>.</w:t>
+      </w:r>
+      <w:r>
+        <w:rPr>
+          <w:rFonts w:ascii="Arial" w:hAnsi="Arial" w:cs="Arial"/>
+          <w:sz w:val="24"/>
+          <w:szCs w:val="24"/>
+        </w:rPr>
+        <w:t xml:space="preserve"> </w:t>
+      </w:r>
+      <w:r>
+        <w:rPr>
+          <w:rFonts w:ascii="Arial" w:hAnsi="Arial" w:cs="Arial"/>
+          <w:sz w:val="24"/>
+          <w:szCs w:val="24"/>
+        </w:rPr>
+        <w:t>P</w:t>
+      </w:r>
+      <w:r>
+        <w:rPr>
+          <w:rFonts w:ascii="Arial" w:hAnsi="Arial" w:cs="Arial"/>
+          <w:sz w:val="24"/>
+          <w:szCs w:val="24"/>
+        </w:rPr>
+        <w:t xml:space="preserve">arte de un </w:t>
+      </w:r>
+      <w:r>
+        <w:rPr>
+          <w:rFonts w:ascii="Arial" w:hAnsi="Arial" w:cs="Arial"/>
+          <w:sz w:val="24"/>
+          <w:szCs w:val="24"/>
+        </w:rPr>
+        <w:t xml:space="preserve">diseño </w:t>
+      </w:r>
+      <w:r>
+        <w:rPr>
+          <w:rFonts w:ascii="Arial" w:hAnsi="Arial" w:cs="Arial"/>
+          <w:sz w:val="24"/>
+          <w:szCs w:val="24"/>
+        </w:rPr>
+        <w:t xml:space="preserve">sencillo </w:t>
+      </w:r>
+      <w:r>
+        <w:rPr>
+          <w:rFonts w:ascii="Arial" w:hAnsi="Arial" w:cs="Arial"/>
+          <w:sz w:val="24"/>
+          <w:szCs w:val="24"/>
+        </w:rPr>
+        <w:t>en la que se intenta acercar al usuario de una manera clara e intuitiva</w:t>
+      </w:r>
+      <w:r>
+        <w:rPr>
+          <w:rFonts w:ascii="Arial" w:hAnsi="Arial" w:cs="Arial"/>
+          <w:sz w:val="24"/>
+          <w:szCs w:val="24"/>
+        </w:rPr>
+        <w:t xml:space="preserve"> así como presentar un entorno de compra cómodo, rápido y personalizado</w:t>
+      </w:r>
+      <w:r>
+        <w:rPr>
+          <w:rFonts w:ascii="Arial" w:hAnsi="Arial" w:cs="Arial"/>
+          <w:sz w:val="24"/>
+          <w:szCs w:val="24"/>
+        </w:rPr>
+        <w:t>.</w:t>
+      </w:r>
+    </w:p>
+    <w:p>
+      <w:pPr>
+        <w:jc w:val="both"/>
+        <w:rPr>
+          <w:rFonts w:ascii="Arial" w:hAnsi="Arial" w:cs="Arial"/>
+          <w:sz w:val="24"/>
+          <w:szCs w:val="24"/>
+        </w:rPr>
+      </w:pPr>
+    </w:p>
+    <w:p>
+      <w:pPr>
+        <w:jc w:val="both"/>
+        <w:rPr>
+          <w:rFonts w:ascii="Arial" w:hAnsi="Arial" w:cs="Arial"/>
+          <w:sz w:val="24"/>
+          <w:szCs w:val="24"/>
+        </w:rPr>
+      </w:pPr>
     </w:p>
     <w:p>
       <w:pPr>
@@ -997,7 +1302,7 @@
           <w:sz w:val="32"/>
           <w:szCs w:val="32"/>
         </w:rPr>
-        <w:t>Estructura básica</w:t>
+        <w:t xml:space="preserve">Estructura </w:t>
       </w:r>
     </w:p>
     <w:p>
@@ -1201,7 +1506,7 @@
           <w:sz w:val="24"/>
           <w:szCs w:val="24"/>
         </w:rPr>
-        <w:t>Cuerpo (</w:t>
+        <w:t>Cuerpo(</w:t>
       </w:r>
       <w:proofErr w:type="spellStart"/>
       <w:r>
@@ -1219,7 +1524,7 @@
           <w:sz w:val="24"/>
           <w:szCs w:val="24"/>
         </w:rPr>
-        <w:t>): Lo primero encontraremos un título en forma de h2 que dependerá en que zona estemos y nos visualizará diferentes artículos (</w:t>
+        <w:t>): Lo primero encontraremos un título en forma de h2 que dependerá en que zona estemos y nos visualizará diferentes artículos(</w:t>
       </w:r>
       <w:proofErr w:type="spellStart"/>
       <w:r>
@@ -1260,7 +1565,7 @@
           <w:sz w:val="24"/>
           <w:szCs w:val="24"/>
         </w:rPr>
-        <w:t>Pie de página (</w:t>
+        <w:t>Pie de página(</w:t>
       </w:r>
       <w:proofErr w:type="spellStart"/>
       <w:r>
@@ -1438,7 +1743,6 @@
           <w:sz w:val="24"/>
           <w:szCs w:val="24"/>
         </w:rPr>
-        <w:lastRenderedPageBreak/>
         <w:t>El menú lateral de la versión de escritorio desaparece por motivos de espacio pero el “</w:t>
       </w:r>
       <w:proofErr w:type="spellStart"/>
@@ -1581,6 +1885,7 @@
           <w:sz w:val="32"/>
           <w:szCs w:val="32"/>
         </w:rPr>
+        <w:lastRenderedPageBreak/>
         <w:t>Implementación del logo</w:t>
       </w:r>
     </w:p>
@@ -1673,7 +1978,7 @@
                     <pic:cNvPicPr/>
                   </pic:nvPicPr>
                   <pic:blipFill>
-                    <a:blip r:embed="rId6" cstate="print">
+                    <a:blip r:embed="rId7" cstate="print">
                       <a:extLst>
                         <a:ext uri="{28A0092B-C50C-407E-A947-70E740481C1C}">
                           <a14:useLocalDpi xmlns:a14="http://schemas.microsoft.com/office/drawing/2010/main" val="0"/>
@@ -1743,48 +2048,48 @@
           <w:sz w:val="24"/>
           <w:szCs w:val="24"/>
         </w:rPr>
+        <w:t>Representación del logo</w:t>
+      </w:r>
+      <w:r>
+        <w:rPr>
+          <w:rFonts w:ascii="Arial" w:hAnsi="Arial" w:cs="Arial"/>
+          <w:b/>
+          <w:bCs/>
+          <w:sz w:val="24"/>
+          <w:szCs w:val="24"/>
+        </w:rPr>
+        <w:t xml:space="preserve">: </w:t>
+      </w:r>
+      <w:r>
+        <w:rPr>
+          <w:rFonts w:ascii="Arial" w:hAnsi="Arial" w:cs="Arial"/>
+          <w:sz w:val="24"/>
+          <w:szCs w:val="24"/>
+        </w:rPr>
+        <w:t>Deberá seguir la siguiente regla</w:t>
+      </w:r>
+    </w:p>
+    <w:p>
+      <w:pPr>
+        <w:jc w:val="center"/>
+        <w:rPr>
+          <w:rFonts w:ascii="Arial" w:hAnsi="Arial" w:cs="Arial"/>
+          <w:b/>
+          <w:bCs/>
+          <w:sz w:val="24"/>
+          <w:szCs w:val="24"/>
+        </w:rPr>
+      </w:pPr>
+      <w:r>
+        <w:rPr>
+          <w:rFonts w:ascii="Arial" w:hAnsi="Arial" w:cs="Arial"/>
+          <w:b/>
+          <w:bCs/>
+          <w:noProof/>
+          <w:sz w:val="24"/>
+          <w:szCs w:val="24"/>
+        </w:rPr>
         <w:lastRenderedPageBreak/>
-        <w:t>Representación del logo</w:t>
-      </w:r>
-      <w:r>
-        <w:rPr>
-          <w:rFonts w:ascii="Arial" w:hAnsi="Arial" w:cs="Arial"/>
-          <w:b/>
-          <w:bCs/>
-          <w:sz w:val="24"/>
-          <w:szCs w:val="24"/>
-        </w:rPr>
-        <w:t xml:space="preserve">: </w:t>
-      </w:r>
-      <w:r>
-        <w:rPr>
-          <w:rFonts w:ascii="Arial" w:hAnsi="Arial" w:cs="Arial"/>
-          <w:sz w:val="24"/>
-          <w:szCs w:val="24"/>
-        </w:rPr>
-        <w:t>Deberá seguir la siguiente regla</w:t>
-      </w:r>
-    </w:p>
-    <w:p>
-      <w:pPr>
-        <w:jc w:val="center"/>
-        <w:rPr>
-          <w:rFonts w:ascii="Arial" w:hAnsi="Arial" w:cs="Arial"/>
-          <w:b/>
-          <w:bCs/>
-          <w:sz w:val="24"/>
-          <w:szCs w:val="24"/>
-        </w:rPr>
-      </w:pPr>
-      <w:r>
-        <w:rPr>
-          <w:rFonts w:ascii="Arial" w:hAnsi="Arial" w:cs="Arial"/>
-          <w:b/>
-          <w:bCs/>
-          <w:noProof/>
-          <w:sz w:val="24"/>
-          <w:szCs w:val="24"/>
-        </w:rPr>
         <w:drawing>
           <wp:inline distT="0" distB="0" distL="0" distR="0" wp14:anchorId="15FABCF2" wp14:editId="1B5F950B">
             <wp:extent cx="4486275" cy="3404799"/>
@@ -1801,7 +2106,7 @@
                     <pic:cNvPicPr/>
                   </pic:nvPicPr>
                   <pic:blipFill>
-                    <a:blip r:embed="rId7" cstate="print">
+                    <a:blip r:embed="rId8" cstate="print">
                       <a:extLst>
                         <a:ext uri="{28A0092B-C50C-407E-A947-70E740481C1C}">
                           <a14:useLocalDpi xmlns:a14="http://schemas.microsoft.com/office/drawing/2010/main" val="0"/>
@@ -1890,7 +2195,7 @@
                     <pic:cNvPicPr/>
                   </pic:nvPicPr>
                   <pic:blipFill>
-                    <a:blip r:embed="rId8" cstate="print">
+                    <a:blip r:embed="rId9" cstate="print">
                       <a:extLst>
                         <a:ext uri="{28A0092B-C50C-407E-A947-70E740481C1C}">
                           <a14:useLocalDpi xmlns:a14="http://schemas.microsoft.com/office/drawing/2010/main" val="0"/>
@@ -1954,7 +2259,7 @@
                     <pic:cNvPicPr/>
                   </pic:nvPicPr>
                   <pic:blipFill>
-                    <a:blip r:embed="rId9" cstate="print">
+                    <a:blip r:embed="rId10" cstate="print">
                       <a:extLst>
                         <a:ext uri="{28A0092B-C50C-407E-A947-70E740481C1C}">
                           <a14:useLocalDpi xmlns:a14="http://schemas.microsoft.com/office/drawing/2010/main" val="0"/>
@@ -2261,23 +2566,33 @@
       </w:r>
       <w:r>
         <w:rPr>
+          <w:rFonts w:ascii="Sanskrit Text" w:hAnsi="Sanskrit Text" w:cs="Sanskrit Text"/>
+          <w:b/>
+          <w:bCs/>
+          <w:sz w:val="24"/>
+          <w:szCs w:val="24"/>
+        </w:rPr>
+        <w:t>32px</w:t>
+      </w:r>
+      <w:r>
+        <w:rPr>
+          <w:rFonts w:ascii="Sanskrit Text" w:hAnsi="Sanskrit Text" w:cs="Sanskrit Text"/>
+          <w:b/>
+          <w:bCs/>
+          <w:sz w:val="24"/>
+          <w:szCs w:val="24"/>
+        </w:rPr>
+        <w:t xml:space="preserve"> </w:t>
+      </w:r>
+      <w:r>
+        <w:rPr>
           <w:rFonts w:ascii="Arial Black" w:hAnsi="Arial Black" w:cs="Sanskrit Text"/>
           <w:b/>
           <w:bCs/>
           <w:sz w:val="24"/>
           <w:szCs w:val="24"/>
         </w:rPr>
-        <w:t>32px</w:t>
-      </w:r>
-      <w:r>
-        <w:rPr>
-          <w:rFonts w:ascii="Arial Black" w:hAnsi="Arial Black" w:cs="Sanskrit Text"/>
-          <w:b/>
-          <w:bCs/>
-          <w:sz w:val="24"/>
-          <w:szCs w:val="24"/>
-        </w:rPr>
-        <w:t xml:space="preserve">     </w:t>
+        <w:t xml:space="preserve">    </w:t>
       </w:r>
       <w:r>
         <w:rPr>
@@ -2415,7 +2730,37 @@
           <w:sz w:val="24"/>
           <w:szCs w:val="24"/>
         </w:rPr>
-        <w:t xml:space="preserve"> 20px </w:t>
+        <w:t xml:space="preserve"> </w:t>
+      </w:r>
+      <w:r>
+        <w:rPr>
+          <w:rFonts w:ascii="Sanskrit Text" w:hAnsi="Sanskrit Text" w:cs="Sanskrit Text"/>
+          <w:b/>
+          <w:bCs/>
+          <w:sz w:val="24"/>
+          <w:szCs w:val="24"/>
+        </w:rPr>
+        <w:t>20</w:t>
+      </w:r>
+      <w:r>
+        <w:rPr>
+          <w:rFonts w:ascii="Sanskrit Text" w:hAnsi="Sanskrit Text" w:cs="Sanskrit Text"/>
+          <w:b/>
+          <w:bCs/>
+          <w:sz w:val="24"/>
+          <w:szCs w:val="24"/>
+        </w:rPr>
+        <w:t>px</w:t>
+      </w:r>
+      <w:r>
+        <w:rPr>
+          <w:rFonts w:ascii="Arial Black" w:hAnsi="Arial Black" w:cs="Sanskrit Text"/>
+          <w:b/>
+          <w:bCs/>
+          <w:sz w:val="24"/>
+          <w:szCs w:val="24"/>
+        </w:rPr>
+        <w:t xml:space="preserve"> </w:t>
       </w:r>
       <w:r>
         <w:rPr>
@@ -3025,7 +3370,319 @@
           <w:sz w:val="32"/>
           <w:szCs w:val="32"/>
         </w:rPr>
-        <w:t>Imágenes e iconos</w:t>
+        <w:t xml:space="preserve">Dimensiones </w:t>
+      </w:r>
+      <w:r>
+        <w:rPr>
+          <w:rFonts w:ascii="Sanskrit Text" w:hAnsi="Sanskrit Text" w:cs="Sanskrit Text"/>
+          <w:b/>
+          <w:bCs/>
+          <w:sz w:val="32"/>
+          <w:szCs w:val="32"/>
+        </w:rPr>
+        <w:t xml:space="preserve">de </w:t>
+      </w:r>
+      <w:r>
+        <w:rPr>
+          <w:rFonts w:ascii="Sanskrit Text" w:hAnsi="Sanskrit Text" w:cs="Sanskrit Text"/>
+          <w:b/>
+          <w:bCs/>
+          <w:sz w:val="32"/>
+          <w:szCs w:val="32"/>
+        </w:rPr>
+        <w:t>elementos</w:t>
+      </w:r>
+    </w:p>
+    <w:p>
+      <w:pPr>
+        <w:pStyle w:val="Prrafodelista"/>
+        <w:jc w:val="center"/>
+        <w:rPr>
+          <w:rFonts w:ascii="Sanskrit Text" w:hAnsi="Sanskrit Text" w:cs="Sanskrit Text"/>
+          <w:b/>
+          <w:bCs/>
+          <w:sz w:val="32"/>
+          <w:szCs w:val="32"/>
+        </w:rPr>
+      </w:pPr>
+      <w:r>
+        <w:rPr>
+          <w:rFonts w:ascii="Sanskrit Text" w:hAnsi="Sanskrit Text" w:cs="Sanskrit Text"/>
+          <w:b/>
+          <w:bCs/>
+          <w:noProof/>
+          <w:sz w:val="32"/>
+          <w:szCs w:val="32"/>
+        </w:rPr>
+        <w:drawing>
+          <wp:inline distT="0" distB="0" distL="0" distR="0" wp14:anchorId="5D1680E3" wp14:editId="435B75AE">
+            <wp:extent cx="1857375" cy="2051147"/>
+            <wp:effectExtent l="0" t="0" r="0" b="0"/>
+            <wp:docPr id="15" name="Imagen 15"/>
+            <wp:cNvGraphicFramePr>
+              <a:graphicFrameLocks xmlns:a="http://schemas.openxmlformats.org/drawingml/2006/main" noChangeAspect="1"/>
+            </wp:cNvGraphicFramePr>
+            <a:graphic xmlns:a="http://schemas.openxmlformats.org/drawingml/2006/main">
+              <a:graphicData uri="http://schemas.openxmlformats.org/drawingml/2006/picture">
+                <pic:pic xmlns:pic="http://schemas.openxmlformats.org/drawingml/2006/picture">
+                  <pic:nvPicPr>
+                    <pic:cNvPr id="0" name="Picture 6"/>
+                    <pic:cNvPicPr>
+                      <a:picLocks noChangeAspect="1" noChangeArrowheads="1"/>
+                    </pic:cNvPicPr>
+                  </pic:nvPicPr>
+                  <pic:blipFill>
+                    <a:blip r:embed="rId11">
+                      <a:extLst>
+                        <a:ext uri="{28A0092B-C50C-407E-A947-70E740481C1C}">
+                          <a14:useLocalDpi xmlns:a14="http://schemas.microsoft.com/office/drawing/2010/main" val="0"/>
+                        </a:ext>
+                      </a:extLst>
+                    </a:blip>
+                    <a:srcRect/>
+                    <a:stretch>
+                      <a:fillRect/>
+                    </a:stretch>
+                  </pic:blipFill>
+                  <pic:spPr bwMode="auto">
+                    <a:xfrm>
+                      <a:off x="0" y="0"/>
+                      <a:ext cx="1872321" cy="2067652"/>
+                    </a:xfrm>
+                    <a:prstGeom prst="rect">
+                      <a:avLst/>
+                    </a:prstGeom>
+                    <a:noFill/>
+                    <a:ln>
+                      <a:noFill/>
+                    </a:ln>
+                  </pic:spPr>
+                </pic:pic>
+              </a:graphicData>
+            </a:graphic>
+          </wp:inline>
+        </w:drawing>
+      </w:r>
+      <w:r>
+        <w:rPr>
+          <w:rFonts w:ascii="Sanskrit Text" w:hAnsi="Sanskrit Text" w:cs="Sanskrit Text"/>
+          <w:b/>
+          <w:bCs/>
+          <w:noProof/>
+          <w:sz w:val="32"/>
+          <w:szCs w:val="32"/>
+        </w:rPr>
+        <w:t xml:space="preserve">            </w:t>
+      </w:r>
+      <w:r>
+        <w:rPr>
+          <w:rFonts w:ascii="Sanskrit Text" w:hAnsi="Sanskrit Text" w:cs="Sanskrit Text"/>
+          <w:b/>
+          <w:bCs/>
+          <w:noProof/>
+          <w:sz w:val="32"/>
+          <w:szCs w:val="32"/>
+        </w:rPr>
+        <w:drawing>
+          <wp:inline distT="0" distB="0" distL="0" distR="0" wp14:anchorId="46556D10" wp14:editId="067BE685">
+            <wp:extent cx="1914525" cy="2091238"/>
+            <wp:effectExtent l="0" t="0" r="0" b="0"/>
+            <wp:docPr id="2" name="Imagen 2"/>
+            <wp:cNvGraphicFramePr>
+              <a:graphicFrameLocks xmlns:a="http://schemas.openxmlformats.org/drawingml/2006/main" noChangeAspect="1"/>
+            </wp:cNvGraphicFramePr>
+            <a:graphic xmlns:a="http://schemas.openxmlformats.org/drawingml/2006/main">
+              <a:graphicData uri="http://schemas.openxmlformats.org/drawingml/2006/picture">
+                <pic:pic xmlns:pic="http://schemas.openxmlformats.org/drawingml/2006/picture">
+                  <pic:nvPicPr>
+                    <pic:cNvPr id="0" name="Picture 2"/>
+                    <pic:cNvPicPr>
+                      <a:picLocks noChangeAspect="1" noChangeArrowheads="1"/>
+                    </pic:cNvPicPr>
+                  </pic:nvPicPr>
+                  <pic:blipFill>
+                    <a:blip r:embed="rId12">
+                      <a:extLst>
+                        <a:ext uri="{28A0092B-C50C-407E-A947-70E740481C1C}">
+                          <a14:useLocalDpi xmlns:a14="http://schemas.microsoft.com/office/drawing/2010/main" val="0"/>
+                        </a:ext>
+                      </a:extLst>
+                    </a:blip>
+                    <a:srcRect/>
+                    <a:stretch>
+                      <a:fillRect/>
+                    </a:stretch>
+                  </pic:blipFill>
+                  <pic:spPr bwMode="auto">
+                    <a:xfrm>
+                      <a:off x="0" y="0"/>
+                      <a:ext cx="1958360" cy="2139119"/>
+                    </a:xfrm>
+                    <a:prstGeom prst="rect">
+                      <a:avLst/>
+                    </a:prstGeom>
+                    <a:noFill/>
+                    <a:ln>
+                      <a:noFill/>
+                    </a:ln>
+                  </pic:spPr>
+                </pic:pic>
+              </a:graphicData>
+            </a:graphic>
+          </wp:inline>
+        </w:drawing>
+      </w:r>
+    </w:p>
+    <w:p>
+      <w:pPr>
+        <w:pStyle w:val="Prrafodelista"/>
+        <w:rPr>
+          <w:rFonts w:ascii="Sanskrit Text" w:hAnsi="Sanskrit Text" w:cs="Sanskrit Text"/>
+          <w:b/>
+          <w:bCs/>
+          <w:sz w:val="32"/>
+          <w:szCs w:val="32"/>
+        </w:rPr>
+      </w:pPr>
+    </w:p>
+    <w:p>
+      <w:pPr>
+        <w:pStyle w:val="Prrafodelista"/>
+        <w:rPr>
+          <w:rFonts w:ascii="Sanskrit Text" w:hAnsi="Sanskrit Text" w:cs="Sanskrit Text"/>
+          <w:b/>
+          <w:bCs/>
+          <w:sz w:val="32"/>
+          <w:szCs w:val="32"/>
+        </w:rPr>
+      </w:pPr>
+      <w:r>
+        <w:rPr>
+          <w:rFonts w:ascii="Sanskrit Text" w:hAnsi="Sanskrit Text" w:cs="Sanskrit Text"/>
+          <w:b/>
+          <w:bCs/>
+          <w:noProof/>
+          <w:sz w:val="32"/>
+          <w:szCs w:val="32"/>
+        </w:rPr>
+        <w:drawing>
+          <wp:inline distT="0" distB="0" distL="0" distR="0" wp14:anchorId="48DBE31C" wp14:editId="2B7EE76B">
+            <wp:extent cx="4972050" cy="3429000"/>
+            <wp:effectExtent l="0" t="0" r="0" b="0"/>
+            <wp:docPr id="16" name="Imagen 16"/>
+            <wp:cNvGraphicFramePr>
+              <a:graphicFrameLocks xmlns:a="http://schemas.openxmlformats.org/drawingml/2006/main" noChangeAspect="1"/>
+            </wp:cNvGraphicFramePr>
+            <a:graphic xmlns:a="http://schemas.openxmlformats.org/drawingml/2006/main">
+              <a:graphicData uri="http://schemas.openxmlformats.org/drawingml/2006/picture">
+                <pic:pic xmlns:pic="http://schemas.openxmlformats.org/drawingml/2006/picture">
+                  <pic:nvPicPr>
+                    <pic:cNvPr id="0" name="Picture 7"/>
+                    <pic:cNvPicPr>
+                      <a:picLocks noChangeAspect="1" noChangeArrowheads="1"/>
+                    </pic:cNvPicPr>
+                  </pic:nvPicPr>
+                  <pic:blipFill>
+                    <a:blip r:embed="rId13" cstate="print">
+                      <a:extLst>
+                        <a:ext uri="{28A0092B-C50C-407E-A947-70E740481C1C}">
+                          <a14:useLocalDpi xmlns:a14="http://schemas.microsoft.com/office/drawing/2010/main" val="0"/>
+                        </a:ext>
+                      </a:extLst>
+                    </a:blip>
+                    <a:srcRect/>
+                    <a:stretch>
+                      <a:fillRect/>
+                    </a:stretch>
+                  </pic:blipFill>
+                  <pic:spPr bwMode="auto">
+                    <a:xfrm>
+                      <a:off x="0" y="0"/>
+                      <a:ext cx="4972050" cy="3429000"/>
+                    </a:xfrm>
+                    <a:prstGeom prst="rect">
+                      <a:avLst/>
+                    </a:prstGeom>
+                    <a:noFill/>
+                    <a:ln>
+                      <a:noFill/>
+                    </a:ln>
+                  </pic:spPr>
+                </pic:pic>
+              </a:graphicData>
+            </a:graphic>
+          </wp:inline>
+        </w:drawing>
+      </w:r>
+    </w:p>
+    <w:p>
+      <w:pPr>
+        <w:pStyle w:val="Prrafodelista"/>
+        <w:rPr>
+          <w:rFonts w:ascii="Sanskrit Text" w:hAnsi="Sanskrit Text" w:cs="Sanskrit Text"/>
+          <w:b/>
+          <w:bCs/>
+          <w:sz w:val="32"/>
+          <w:szCs w:val="32"/>
+        </w:rPr>
+      </w:pPr>
+      <w:r>
+        <w:rPr>
+          <w:rFonts w:ascii="Sanskrit Text" w:hAnsi="Sanskrit Text" w:cs="Sanskrit Text"/>
+          <w:b/>
+          <w:bCs/>
+          <w:noProof/>
+          <w:sz w:val="32"/>
+          <w:szCs w:val="32"/>
+        </w:rPr>
+        <w:drawing>
+          <wp:inline distT="0" distB="0" distL="0" distR="0" wp14:anchorId="368167C2" wp14:editId="4096CD46">
+            <wp:extent cx="5391150" cy="2924175"/>
+            <wp:effectExtent l="0" t="0" r="0" b="0"/>
+            <wp:docPr id="17" name="Imagen 17"/>
+            <wp:cNvGraphicFramePr>
+              <a:graphicFrameLocks xmlns:a="http://schemas.openxmlformats.org/drawingml/2006/main" noChangeAspect="1"/>
+            </wp:cNvGraphicFramePr>
+            <a:graphic xmlns:a="http://schemas.openxmlformats.org/drawingml/2006/main">
+              <a:graphicData uri="http://schemas.openxmlformats.org/drawingml/2006/picture">
+                <pic:pic xmlns:pic="http://schemas.openxmlformats.org/drawingml/2006/picture">
+                  <pic:nvPicPr>
+                    <pic:cNvPr id="0" name="Picture 8"/>
+                    <pic:cNvPicPr>
+                      <a:picLocks noChangeAspect="1" noChangeArrowheads="1"/>
+                    </pic:cNvPicPr>
+                  </pic:nvPicPr>
+                  <pic:blipFill>
+                    <a:blip r:embed="rId14" cstate="print">
+                      <a:extLst>
+                        <a:ext uri="{28A0092B-C50C-407E-A947-70E740481C1C}">
+                          <a14:useLocalDpi xmlns:a14="http://schemas.microsoft.com/office/drawing/2010/main" val="0"/>
+                        </a:ext>
+                      </a:extLst>
+                    </a:blip>
+                    <a:srcRect/>
+                    <a:stretch>
+                      <a:fillRect/>
+                    </a:stretch>
+                  </pic:blipFill>
+                  <pic:spPr bwMode="auto">
+                    <a:xfrm>
+                      <a:off x="0" y="0"/>
+                      <a:ext cx="5391150" cy="2924175"/>
+                    </a:xfrm>
+                    <a:prstGeom prst="rect">
+                      <a:avLst/>
+                    </a:prstGeom>
+                    <a:noFill/>
+                    <a:ln>
+                      <a:noFill/>
+                    </a:ln>
+                  </pic:spPr>
+                </pic:pic>
+              </a:graphicData>
+            </a:graphic>
+          </wp:inline>
+        </w:drawing>
       </w:r>
     </w:p>
     <w:p>
@@ -3156,6 +3813,95 @@
     </w:lvl>
   </w:abstractNum>
   <w:abstractNum w:abstractNumId="1" w15:restartNumberingAfterBreak="0">
+    <w:nsid w:val="33494329"/>
+    <w:multiLevelType w:val="hybridMultilevel"/>
+    <w:tmpl w:val="2F2627A4"/>
+    <w:lvl w:ilvl="0" w:tplc="6CC2DE20">
+      <w:start w:val="1"/>
+      <w:numFmt w:val="upperLetter"/>
+      <w:lvlText w:val="%1)"/>
+      <w:lvlJc w:val="left"/>
+      <w:pPr>
+        <w:ind w:left="1485" w:hanging="720"/>
+      </w:pPr>
+      <w:rPr>
+        <w:rFonts w:hint="default"/>
+      </w:rPr>
+    </w:lvl>
+    <w:lvl w:ilvl="1" w:tplc="0C0A0019" w:tentative="1">
+      <w:start w:val="1"/>
+      <w:numFmt w:val="lowerLetter"/>
+      <w:lvlText w:val="%2."/>
+      <w:lvlJc w:val="left"/>
+      <w:pPr>
+        <w:ind w:left="1845" w:hanging="360"/>
+      </w:pPr>
+    </w:lvl>
+    <w:lvl w:ilvl="2" w:tplc="0C0A001B" w:tentative="1">
+      <w:start w:val="1"/>
+      <w:numFmt w:val="lowerRoman"/>
+      <w:lvlText w:val="%3."/>
+      <w:lvlJc w:val="right"/>
+      <w:pPr>
+        <w:ind w:left="2565" w:hanging="180"/>
+      </w:pPr>
+    </w:lvl>
+    <w:lvl w:ilvl="3" w:tplc="0C0A000F" w:tentative="1">
+      <w:start w:val="1"/>
+      <w:numFmt w:val="decimal"/>
+      <w:lvlText w:val="%4."/>
+      <w:lvlJc w:val="left"/>
+      <w:pPr>
+        <w:ind w:left="3285" w:hanging="360"/>
+      </w:pPr>
+    </w:lvl>
+    <w:lvl w:ilvl="4" w:tplc="0C0A0019" w:tentative="1">
+      <w:start w:val="1"/>
+      <w:numFmt w:val="lowerLetter"/>
+      <w:lvlText w:val="%5."/>
+      <w:lvlJc w:val="left"/>
+      <w:pPr>
+        <w:ind w:left="4005" w:hanging="360"/>
+      </w:pPr>
+    </w:lvl>
+    <w:lvl w:ilvl="5" w:tplc="0C0A001B" w:tentative="1">
+      <w:start w:val="1"/>
+      <w:numFmt w:val="lowerRoman"/>
+      <w:lvlText w:val="%6."/>
+      <w:lvlJc w:val="right"/>
+      <w:pPr>
+        <w:ind w:left="4725" w:hanging="180"/>
+      </w:pPr>
+    </w:lvl>
+    <w:lvl w:ilvl="6" w:tplc="0C0A000F" w:tentative="1">
+      <w:start w:val="1"/>
+      <w:numFmt w:val="decimal"/>
+      <w:lvlText w:val="%7."/>
+      <w:lvlJc w:val="left"/>
+      <w:pPr>
+        <w:ind w:left="5445" w:hanging="360"/>
+      </w:pPr>
+    </w:lvl>
+    <w:lvl w:ilvl="7" w:tplc="0C0A0019" w:tentative="1">
+      <w:start w:val="1"/>
+      <w:numFmt w:val="lowerLetter"/>
+      <w:lvlText w:val="%8."/>
+      <w:lvlJc w:val="left"/>
+      <w:pPr>
+        <w:ind w:left="6165" w:hanging="360"/>
+      </w:pPr>
+    </w:lvl>
+    <w:lvl w:ilvl="8" w:tplc="0C0A001B" w:tentative="1">
+      <w:start w:val="1"/>
+      <w:numFmt w:val="lowerRoman"/>
+      <w:lvlText w:val="%9."/>
+      <w:lvlJc w:val="right"/>
+      <w:pPr>
+        <w:ind w:left="6885" w:hanging="180"/>
+      </w:pPr>
+    </w:lvl>
+  </w:abstractNum>
+  <w:abstractNum w:abstractNumId="2" w15:restartNumberingAfterBreak="0">
     <w:nsid w:val="425755F7"/>
     <w:multiLevelType w:val="hybridMultilevel"/>
     <w:tmpl w:val="2A7E93B8"/>
@@ -3246,7 +3992,7 @@
       </w:pPr>
     </w:lvl>
   </w:abstractNum>
-  <w:abstractNum w:abstractNumId="2" w15:restartNumberingAfterBreak="0">
+  <w:abstractNum w:abstractNumId="3" w15:restartNumberingAfterBreak="0">
     <w:nsid w:val="66C720E3"/>
     <w:multiLevelType w:val="hybridMultilevel"/>
     <w:tmpl w:val="1A06D770"/>
@@ -3359,13 +4105,108 @@
       </w:rPr>
     </w:lvl>
   </w:abstractNum>
+  <w:abstractNum w:abstractNumId="4" w15:restartNumberingAfterBreak="0">
+    <w:nsid w:val="70511893"/>
+    <w:multiLevelType w:val="hybridMultilevel"/>
+    <w:tmpl w:val="676ACA92"/>
+    <w:lvl w:ilvl="0" w:tplc="CC080DC4">
+      <w:start w:val="1"/>
+      <w:numFmt w:val="upperLetter"/>
+      <w:lvlText w:val="%1)"/>
+      <w:lvlJc w:val="left"/>
+      <w:pPr>
+        <w:ind w:left="765" w:hanging="405"/>
+      </w:pPr>
+      <w:rPr>
+        <w:rFonts w:ascii="Sanskrit Text" w:hAnsi="Sanskrit Text" w:cs="Sanskrit Text" w:hint="default"/>
+      </w:rPr>
+    </w:lvl>
+    <w:lvl w:ilvl="1" w:tplc="0C0A0019" w:tentative="1">
+      <w:start w:val="1"/>
+      <w:numFmt w:val="lowerLetter"/>
+      <w:lvlText w:val="%2."/>
+      <w:lvlJc w:val="left"/>
+      <w:pPr>
+        <w:ind w:left="1440" w:hanging="360"/>
+      </w:pPr>
+    </w:lvl>
+    <w:lvl w:ilvl="2" w:tplc="0C0A001B" w:tentative="1">
+      <w:start w:val="1"/>
+      <w:numFmt w:val="lowerRoman"/>
+      <w:lvlText w:val="%3."/>
+      <w:lvlJc w:val="right"/>
+      <w:pPr>
+        <w:ind w:left="2160" w:hanging="180"/>
+      </w:pPr>
+    </w:lvl>
+    <w:lvl w:ilvl="3" w:tplc="0C0A000F" w:tentative="1">
+      <w:start w:val="1"/>
+      <w:numFmt w:val="decimal"/>
+      <w:lvlText w:val="%4."/>
+      <w:lvlJc w:val="left"/>
+      <w:pPr>
+        <w:ind w:left="2880" w:hanging="360"/>
+      </w:pPr>
+    </w:lvl>
+    <w:lvl w:ilvl="4" w:tplc="0C0A0019" w:tentative="1">
+      <w:start w:val="1"/>
+      <w:numFmt w:val="lowerLetter"/>
+      <w:lvlText w:val="%5."/>
+      <w:lvlJc w:val="left"/>
+      <w:pPr>
+        <w:ind w:left="3600" w:hanging="360"/>
+      </w:pPr>
+    </w:lvl>
+    <w:lvl w:ilvl="5" w:tplc="0C0A001B" w:tentative="1">
+      <w:start w:val="1"/>
+      <w:numFmt w:val="lowerRoman"/>
+      <w:lvlText w:val="%6."/>
+      <w:lvlJc w:val="right"/>
+      <w:pPr>
+        <w:ind w:left="4320" w:hanging="180"/>
+      </w:pPr>
+    </w:lvl>
+    <w:lvl w:ilvl="6" w:tplc="0C0A000F" w:tentative="1">
+      <w:start w:val="1"/>
+      <w:numFmt w:val="decimal"/>
+      <w:lvlText w:val="%7."/>
+      <w:lvlJc w:val="left"/>
+      <w:pPr>
+        <w:ind w:left="5040" w:hanging="360"/>
+      </w:pPr>
+    </w:lvl>
+    <w:lvl w:ilvl="7" w:tplc="0C0A0019" w:tentative="1">
+      <w:start w:val="1"/>
+      <w:numFmt w:val="lowerLetter"/>
+      <w:lvlText w:val="%8."/>
+      <w:lvlJc w:val="left"/>
+      <w:pPr>
+        <w:ind w:left="5760" w:hanging="360"/>
+      </w:pPr>
+    </w:lvl>
+    <w:lvl w:ilvl="8" w:tplc="0C0A001B" w:tentative="1">
+      <w:start w:val="1"/>
+      <w:numFmt w:val="lowerRoman"/>
+      <w:lvlText w:val="%9."/>
+      <w:lvlJc w:val="right"/>
+      <w:pPr>
+        <w:ind w:left="6480" w:hanging="180"/>
+      </w:pPr>
+    </w:lvl>
+  </w:abstractNum>
   <w:num w:numId="1">
     <w:abstractNumId w:val="0"/>
   </w:num>
   <w:num w:numId="2">
+    <w:abstractNumId w:val="3"/>
+  </w:num>
+  <w:num w:numId="3">
     <w:abstractNumId w:val="2"/>
   </w:num>
-  <w:num w:numId="3">
+  <w:num w:numId="4">
+    <w:abstractNumId w:val="4"/>
+  </w:num>
+  <w:num w:numId="5">
     <w:abstractNumId w:val="1"/>
   </w:num>
 </w:numbering>

--- a/Practica2(progreso)/GuiaEstilos.docx
+++ b/Practica2(progreso)/GuiaEstilos.docx
@@ -1,6 +1,6 @@
 
 <file path=word/document.xml><?xml version="1.0" encoding="utf-8"?>
-<w:document xmlns:wpc="http://schemas.microsoft.com/office/word/2010/wordprocessingCanvas" xmlns:cx="http://schemas.microsoft.com/office/drawing/2014/chartex" xmlns:cx1="http://schemas.microsoft.com/office/drawing/2015/9/8/chartex" xmlns:cx2="http://schemas.microsoft.com/office/drawing/2015/10/21/chartex" xmlns:cx3="http://schemas.microsoft.com/office/drawing/2016/5/9/chartex" xmlns:cx4="http://schemas.microsoft.com/office/drawing/2016/5/10/chartex" xmlns:cx5="http://schemas.microsoft.com/office/drawing/2016/5/11/chartex" xmlns:cx6="http://schemas.microsoft.com/office/drawing/2016/5/12/chartex" xmlns:cx7="http://schemas.microsoft.com/office/drawing/2016/5/13/chartex" xmlns:cx8="http://schemas.microsoft.com/office/drawing/2016/5/14/chartex" xmlns:mc="http://schemas.openxmlformats.org/markup-compatibility/2006" xmlns:aink="http://schemas.microsoft.com/office/drawing/2016/ink" xmlns:am3d="http://schemas.microsoft.com/office/drawing/2017/model3d" xmlns:o="urn:schemas-microsoft-com:office:office" xmlns:r="http://schemas.openxmlformats.org/officeDocument/2006/relationships" xmlns:m="http://schemas.openxmlformats.org/officeDocument/2006/math" xmlns:v="urn:schemas-microsoft-com:vml" xmlns:wp14="http://schemas.microsoft.com/office/word/2010/wordprocessingDrawing" xmlns:wp="http://schemas.openxmlformats.org/drawingml/2006/wordprocessingDrawing" xmlns:w10="urn:schemas-microsoft-com:office:word" xmlns:w="http://schemas.openxmlformats.org/wordprocessingml/2006/main" xmlns:w14="http://schemas.microsoft.com/office/word/2010/wordml" xmlns:w15="http://schemas.microsoft.com/office/word/2012/wordml" xmlns:w16cex="http://schemas.microsoft.com/office/word/2018/wordml/cex" xmlns:w16cid="http://schemas.microsoft.com/office/word/2016/wordml/cid" xmlns:w16="http://schemas.microsoft.com/office/word/2018/wordml" xmlns:w16se="http://schemas.microsoft.com/office/word/2015/wordml/symex" xmlns:wpg="http://schemas.microsoft.com/office/word/2010/wordprocessingGroup" xmlns:wpi="http://schemas.microsoft.com/office/word/2010/wordprocessingInk" xmlns:wne="http://schemas.microsoft.com/office/word/2006/wordml" xmlns:wps="http://schemas.microsoft.com/office/word/2010/wordprocessingShape" mc:Ignorable="w14 w15 w16se w16cid w16 w16cex wp14">
+<w:document xmlns:wpc="http://schemas.microsoft.com/office/word/2010/wordprocessingCanvas" xmlns:cx="http://schemas.microsoft.com/office/drawing/2014/chartex" xmlns:mc="http://schemas.openxmlformats.org/markup-compatibility/2006" xmlns:o="urn:schemas-microsoft-com:office:office" xmlns:r="http://schemas.openxmlformats.org/officeDocument/2006/relationships" xmlns:m="http://schemas.openxmlformats.org/officeDocument/2006/math" xmlns:v="urn:schemas-microsoft-com:vml" xmlns:wp14="http://schemas.microsoft.com/office/word/2010/wordprocessingDrawing" xmlns:wp="http://schemas.openxmlformats.org/drawingml/2006/wordprocessingDrawing" xmlns:w10="urn:schemas-microsoft-com:office:word" xmlns:w="http://schemas.openxmlformats.org/wordprocessingml/2006/main" xmlns:w14="http://schemas.microsoft.com/office/word/2010/wordml" xmlns:w15="http://schemas.microsoft.com/office/word/2012/wordml" xmlns:w16se="http://schemas.microsoft.com/office/word/2015/wordml/symex" xmlns:wpg="http://schemas.microsoft.com/office/word/2010/wordprocessingGroup" xmlns:wpi="http://schemas.microsoft.com/office/word/2010/wordprocessingInk" xmlns:wne="http://schemas.microsoft.com/office/word/2006/wordml" xmlns:wps="http://schemas.microsoft.com/office/word/2010/wordprocessingShape" mc:Ignorable="w14 w15 w16se wp14">
   <w:body>
     <w:sdt>
       <w:sdtPr>
@@ -22,6 +22,7 @@
           <w:r>
             <w:rPr>
               <w:noProof/>
+              <w:lang w:eastAsia="es-ES"/>
             </w:rPr>
             <mc:AlternateContent>
               <mc:Choice Requires="wpg">
@@ -678,16 +679,6 @@
                                         </w:rPr>
                                         <w:t>GUIA DE ESTILOS</w:t>
                                       </w:r>
-                                      <w:r>
-                                        <w:rPr>
-                                          <w:rFonts w:asciiTheme="majorHAnsi" w:eastAsiaTheme="majorEastAsia" w:hAnsiTheme="majorHAnsi" w:cstheme="majorBidi"/>
-                                          <w:caps/>
-                                          <w:color w:val="FFFFFF" w:themeColor="background1"/>
-                                          <w:sz w:val="64"/>
-                                          <w:szCs w:val="64"/>
-                                        </w:rPr>
-                                        <w:t xml:space="preserve"> </w:t>
-                                      </w:r>
                                     </w:sdtContent>
                                   </w:sdt>
                                 </w:p>
@@ -750,7 +741,7 @@
               </mc:Choice>
               <mc:Fallback>
                 <w:pict>
-                  <v:group w14:anchorId="32AB9B9A" id="Grupo 48" o:spid="_x0000_s1026" style="position:absolute;margin-left:0;margin-top:0;width:540pt;height:10in;z-index:-251657216;mso-width-percent:882;mso-height-percent:909;mso-position-horizontal:center;mso-position-horizontal-relative:page;mso-position-vertical:center;mso-position-vertical-relative:page;mso-width-percent:882;mso-height-percent:909" coordsize="68580,91440" o:gfxdata="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">
+                  <v:group w14:anchorId="32AB9B9A" id="Grupo 48" o:spid="_x0000_s1026" style="position:absolute;margin-left:0;margin-top:0;width:540pt;height:10in;z-index:-251657216;mso-width-percent:882;mso-height-percent:909;mso-position-horizontal:center;mso-position-horizontal-relative:page;mso-position-vertical:center;mso-position-vertical-relative:page;mso-width-percent:882;mso-height-percent:909" coordsize="68580,91440" o:gfxdata="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">
                     <v:group id="Grupo 49" o:spid="_x0000_s1027" style="position:absolute;width:68580;height:91440" coordsize="68580,91440" o:gfxdata="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">
                       <v:rect id="Rectángulo 54" o:spid="_x0000_s1028" style="position:absolute;width:68580;height:91440;visibility:visible;mso-wrap-style:square;v-text-anchor:top" o:gfxdata="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" fillcolor="#485870 [3122]" stroked="f" strokeweight="1pt">
                         <v:fill color2="#3d4b5f [2882]" angle="348" colors="0 #88acbb;6554f #88acbb" focus="100%" type="gradient"/>
@@ -854,16 +845,6 @@
                                   </w:rPr>
                                   <w:t>GUIA DE ESTILOS</w:t>
                                 </w:r>
-                                <w:r>
-                                  <w:rPr>
-                                    <w:rFonts w:asciiTheme="majorHAnsi" w:eastAsiaTheme="majorEastAsia" w:hAnsiTheme="majorHAnsi" w:cstheme="majorBidi"/>
-                                    <w:caps/>
-                                    <w:color w:val="FFFFFF" w:themeColor="background1"/>
-                                    <w:sz w:val="64"/>
-                                    <w:szCs w:val="64"/>
-                                  </w:rPr>
-                                  <w:t xml:space="preserve"> </w:t>
-                                </w:r>
                               </w:sdtContent>
                             </w:sdt>
                           </w:p>
@@ -986,6 +967,7 @@
           <w:noProof/>
           <w:sz w:val="32"/>
           <w:szCs w:val="32"/>
+          <w:lang w:eastAsia="es-ES"/>
         </w:rPr>
         <w:drawing>
           <wp:inline distT="0" distB="0" distL="0" distR="0" wp14:anchorId="41591358" wp14:editId="537B2A4D">
@@ -1229,8 +1211,18 @@
           <w:sz w:val="24"/>
           <w:szCs w:val="24"/>
         </w:rPr>
-        <w:t>en la que se intenta acercar al usuario de una manera clara e intuitiva</w:t>
-      </w:r>
+        <w:t xml:space="preserve">en la que se intenta acercar al usuario de una manera clara e </w:t>
+      </w:r>
+      <w:proofErr w:type="gramStart"/>
+      <w:r>
+        <w:rPr>
+          <w:rFonts w:ascii="Arial" w:hAnsi="Arial" w:cs="Arial"/>
+          <w:sz w:val="24"/>
+          <w:szCs w:val="24"/>
+        </w:rPr>
+        <w:t>intuitiva</w:t>
+      </w:r>
+      <w:proofErr w:type="gramEnd"/>
       <w:r>
         <w:rPr>
           <w:rFonts w:ascii="Arial" w:hAnsi="Arial" w:cs="Arial"/>
@@ -1302,6 +1294,7 @@
           <w:sz w:val="32"/>
           <w:szCs w:val="32"/>
         </w:rPr>
+        <w:lastRenderedPageBreak/>
         <w:t xml:space="preserve">Estructura </w:t>
       </w:r>
     </w:p>
@@ -1743,7 +1736,25 @@
           <w:sz w:val="24"/>
           <w:szCs w:val="24"/>
         </w:rPr>
-        <w:t>El menú lateral de la versión de escritorio desaparece por motivos de espacio pero el “</w:t>
+        <w:t xml:space="preserve">El menú lateral de la versión de escritorio desaparece por motivos de </w:t>
+      </w:r>
+      <w:proofErr w:type="gramStart"/>
+      <w:r>
+        <w:rPr>
+          <w:rFonts w:ascii="Arial" w:hAnsi="Arial" w:cs="Arial"/>
+          <w:sz w:val="24"/>
+          <w:szCs w:val="24"/>
+        </w:rPr>
+        <w:t>espacio</w:t>
+      </w:r>
+      <w:proofErr w:type="gramEnd"/>
+      <w:r>
+        <w:rPr>
+          <w:rFonts w:ascii="Arial" w:hAnsi="Arial" w:cs="Arial"/>
+          <w:sz w:val="24"/>
+          <w:szCs w:val="24"/>
+        </w:rPr>
+        <w:t xml:space="preserve"> pero el “</w:t>
       </w:r>
       <w:proofErr w:type="spellStart"/>
       <w:r>
@@ -1853,6 +1864,11 @@
     </w:p>
     <w:p>
       <w:pPr>
+        <w:pStyle w:val="Prrafodelista"/>
+        <w:numPr>
+          <w:ilvl w:val="0"/>
+          <w:numId w:val="2"/>
+        </w:numPr>
         <w:jc w:val="both"/>
         <w:rPr>
           <w:rFonts w:ascii="Arial" w:hAnsi="Arial" w:cs="Arial"/>
@@ -1860,6 +1876,82 @@
           <w:szCs w:val="24"/>
         </w:rPr>
       </w:pPr>
+      <w:r>
+        <w:rPr>
+          <w:rFonts w:ascii="Arial" w:hAnsi="Arial" w:cs="Arial"/>
+          <w:sz w:val="24"/>
+          <w:szCs w:val="24"/>
+        </w:rPr>
+        <w:t>Ejemplo de implementación de contenedores:</w:t>
+      </w:r>
+    </w:p>
+    <w:p>
+      <w:pPr>
+        <w:jc w:val="both"/>
+        <w:rPr>
+          <w:rFonts w:ascii="Arial" w:hAnsi="Arial" w:cs="Arial"/>
+          <w:sz w:val="24"/>
+          <w:szCs w:val="24"/>
+        </w:rPr>
+      </w:pPr>
+      <w:r>
+        <w:rPr>
+          <w:rFonts w:ascii="Arial" w:hAnsi="Arial" w:cs="Arial"/>
+          <w:noProof/>
+          <w:sz w:val="24"/>
+          <w:szCs w:val="24"/>
+          <w:lang w:eastAsia="es-ES"/>
+        </w:rPr>
+        <w:lastRenderedPageBreak/>
+        <w:drawing>
+          <wp:inline distT="0" distB="0" distL="0" distR="0" wp14:anchorId="3AE7D5B7" wp14:editId="57240429">
+            <wp:extent cx="5676595" cy="2625307"/>
+            <wp:effectExtent l="0" t="0" r="0" b="0"/>
+            <wp:docPr id="7" name="Imagen 7" descr="C:\Users\Zeus\Downloads\Diagrama en blanco (3).png"/>
+            <wp:cNvGraphicFramePr>
+              <a:graphicFrameLocks xmlns:a="http://schemas.openxmlformats.org/drawingml/2006/main" noChangeAspect="1"/>
+            </wp:cNvGraphicFramePr>
+            <a:graphic xmlns:a="http://schemas.openxmlformats.org/drawingml/2006/main">
+              <a:graphicData uri="http://schemas.openxmlformats.org/drawingml/2006/picture">
+                <pic:pic xmlns:pic="http://schemas.openxmlformats.org/drawingml/2006/picture">
+                  <pic:nvPicPr>
+                    <pic:cNvPr id="0" name="Picture 4" descr="C:\Users\Zeus\Downloads\Diagrama en blanco (3).png"/>
+                    <pic:cNvPicPr>
+                      <a:picLocks noChangeAspect="1" noChangeArrowheads="1"/>
+                    </pic:cNvPicPr>
+                  </pic:nvPicPr>
+                  <pic:blipFill>
+                    <a:blip r:embed="rId7" cstate="print">
+                      <a:extLst>
+                        <a:ext uri="{28A0092B-C50C-407E-A947-70E740481C1C}">
+                          <a14:useLocalDpi xmlns:a14="http://schemas.microsoft.com/office/drawing/2010/main" val="0"/>
+                        </a:ext>
+                      </a:extLst>
+                    </a:blip>
+                    <a:srcRect/>
+                    <a:stretch>
+                      <a:fillRect/>
+                    </a:stretch>
+                  </pic:blipFill>
+                  <pic:spPr bwMode="auto">
+                    <a:xfrm>
+                      <a:off x="0" y="0"/>
+                      <a:ext cx="5693012" cy="2632900"/>
+                    </a:xfrm>
+                    <a:prstGeom prst="rect">
+                      <a:avLst/>
+                    </a:prstGeom>
+                    <a:noFill/>
+                    <a:ln>
+                      <a:noFill/>
+                    </a:ln>
+                  </pic:spPr>
+                </pic:pic>
+              </a:graphicData>
+            </a:graphic>
+          </wp:inline>
+        </w:drawing>
+      </w:r>
     </w:p>
     <w:p>
       <w:pPr>
@@ -1885,7 +1977,6 @@
           <w:sz w:val="32"/>
           <w:szCs w:val="32"/>
         </w:rPr>
-        <w:lastRenderedPageBreak/>
         <w:t>Implementación del logo</w:t>
       </w:r>
     </w:p>
@@ -1961,9 +2052,10 @@
           <w:noProof/>
           <w:sz w:val="24"/>
           <w:szCs w:val="24"/>
+          <w:lang w:eastAsia="es-ES"/>
         </w:rPr>
         <w:drawing>
-          <wp:inline distT="0" distB="0" distL="0" distR="0" wp14:anchorId="3A8F55DF" wp14:editId="1DAFDC25">
+          <wp:inline distT="0" distB="0" distL="0" distR="0" wp14:anchorId="3A8F55DF" wp14:editId="2CF3D70F">
             <wp:extent cx="4524375" cy="4884026"/>
             <wp:effectExtent l="0" t="0" r="0" b="0"/>
             <wp:docPr id="3" name="Imagen 3"/>
@@ -1978,7 +2070,7 @@
                     <pic:cNvPicPr/>
                   </pic:nvPicPr>
                   <pic:blipFill>
-                    <a:blip r:embed="rId7" cstate="print">
+                    <a:blip r:embed="rId8" cstate="print">
                       <a:extLst>
                         <a:ext uri="{28A0092B-C50C-407E-A947-70E740481C1C}">
                           <a14:useLocalDpi xmlns:a14="http://schemas.microsoft.com/office/drawing/2010/main" val="0"/>
@@ -1992,7 +2084,7 @@
                   <pic:spPr>
                     <a:xfrm>
                       <a:off x="0" y="0"/>
-                      <a:ext cx="4550023" cy="4911712"/>
+                      <a:ext cx="4524375" cy="4884026"/>
                     </a:xfrm>
                     <a:prstGeom prst="rect">
                       <a:avLst/>
@@ -2088,8 +2180,8 @@
           <w:noProof/>
           <w:sz w:val="24"/>
           <w:szCs w:val="24"/>
-        </w:rPr>
-        <w:lastRenderedPageBreak/>
+          <w:lang w:eastAsia="es-ES"/>
+        </w:rPr>
         <w:drawing>
           <wp:inline distT="0" distB="0" distL="0" distR="0" wp14:anchorId="15FABCF2" wp14:editId="1B5F950B">
             <wp:extent cx="4486275" cy="3404799"/>
@@ -2106,7 +2198,7 @@
                     <pic:cNvPicPr/>
                   </pic:nvPicPr>
                   <pic:blipFill>
-                    <a:blip r:embed="rId8" cstate="print">
+                    <a:blip r:embed="rId9" cstate="print">
                       <a:extLst>
                         <a:ext uri="{28A0092B-C50C-407E-A947-70E740481C1C}">
                           <a14:useLocalDpi xmlns:a14="http://schemas.microsoft.com/office/drawing/2010/main" val="0"/>
@@ -2178,10 +2270,11 @@
           <w:noProof/>
           <w:sz w:val="32"/>
           <w:szCs w:val="32"/>
+          <w:lang w:eastAsia="es-ES"/>
         </w:rPr>
         <w:drawing>
-          <wp:inline distT="0" distB="0" distL="0" distR="0" wp14:anchorId="473CF294" wp14:editId="2724DB00">
-            <wp:extent cx="4410075" cy="4441190"/>
+          <wp:inline distT="0" distB="0" distL="0" distR="0" wp14:anchorId="473CF294" wp14:editId="44E80BF6">
+            <wp:extent cx="4409635" cy="4067503"/>
             <wp:effectExtent l="0" t="0" r="0" b="0"/>
             <wp:docPr id="8" name="Imagen 8"/>
             <wp:cNvGraphicFramePr>
@@ -2195,7 +2288,7 @@
                     <pic:cNvPicPr/>
                   </pic:nvPicPr>
                   <pic:blipFill>
-                    <a:blip r:embed="rId9" cstate="print">
+                    <a:blip r:embed="rId10" cstate="print">
                       <a:extLst>
                         <a:ext uri="{28A0092B-C50C-407E-A947-70E740481C1C}">
                           <a14:useLocalDpi xmlns:a14="http://schemas.microsoft.com/office/drawing/2010/main" val="0"/>
@@ -2209,7 +2302,7 @@
                   <pic:spPr>
                     <a:xfrm>
                       <a:off x="0" y="0"/>
-                      <a:ext cx="4412385" cy="4443516"/>
+                      <a:ext cx="4422141" cy="4079039"/>
                     </a:xfrm>
                     <a:prstGeom prst="rect">
                       <a:avLst/>
@@ -2233,6 +2326,7 @@
           <w:szCs w:val="32"/>
         </w:rPr>
       </w:pPr>
+      <w:bookmarkStart w:id="0" w:name="_GoBack"/>
       <w:r>
         <w:rPr>
           <w:rFonts w:ascii="Sanskrit Text" w:hAnsi="Sanskrit Text" w:cs="Sanskrit Text"/>
@@ -2241,6 +2335,7 @@
           <w:noProof/>
           <w:sz w:val="32"/>
           <w:szCs w:val="32"/>
+          <w:lang w:eastAsia="es-ES"/>
         </w:rPr>
         <w:lastRenderedPageBreak/>
         <w:drawing>
@@ -2259,7 +2354,7 @@
                     <pic:cNvPicPr/>
                   </pic:nvPicPr>
                   <pic:blipFill>
-                    <a:blip r:embed="rId10" cstate="print">
+                    <a:blip r:embed="rId11" cstate="print">
                       <a:extLst>
                         <a:ext uri="{28A0092B-C50C-407E-A947-70E740481C1C}">
                           <a14:useLocalDpi xmlns:a14="http://schemas.microsoft.com/office/drawing/2010/main" val="0"/>
@@ -2285,6 +2380,7 @@
           </wp:inline>
         </w:drawing>
       </w:r>
+      <w:bookmarkEnd w:id="0"/>
     </w:p>
     <w:p>
       <w:pPr>
@@ -2434,11 +2530,12 @@
           <w:noProof/>
           <w:sz w:val="24"/>
           <w:szCs w:val="24"/>
+          <w:lang w:eastAsia="es-ES"/>
         </w:rPr>
         <mc:AlternateContent>
           <mc:Choice Requires="wps">
             <w:drawing>
-              <wp:anchor distT="0" distB="0" distL="114300" distR="114300" simplePos="0" relativeHeight="251664384" behindDoc="0" locked="0" layoutInCell="1" allowOverlap="1" wp14:anchorId="231B63B4" wp14:editId="06129370">
+              <wp:anchor distT="0" distB="0" distL="114300" distR="114300" simplePos="0" relativeHeight="251664384" behindDoc="0" locked="0" layoutInCell="1" allowOverlap="1" wp14:anchorId="231B63B4" wp14:editId="0A48FBE3">
                 <wp:simplePos x="0" y="0"/>
                 <wp:positionH relativeFrom="column">
                   <wp:posOffset>3672840</wp:posOffset>
@@ -2497,7 +2594,7 @@
           </mc:Choice>
           <mc:Fallback>
             <w:pict>
-              <v:rect w14:anchorId="2047B199" id="Rectángulo 12" o:spid="_x0000_s1026" style="position:absolute;margin-left:289.2pt;margin-top:4.1pt;width:55.5pt;height:11.25pt;z-index:251664384;visibility:visible;mso-wrap-style:square;mso-wrap-distance-left:9pt;mso-wrap-distance-top:0;mso-wrap-distance-right:9pt;mso-wrap-distance-bottom:0;mso-position-horizontal:absolute;mso-position-horizontal-relative:text;mso-position-vertical:absolute;mso-position-vertical-relative:text;v-text-anchor:middle" o:gfxdata="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" fillcolor="black [3213]" strokecolor="#1f3763 [1604]" strokeweight="1pt"/>
+              <v:rect w14:anchorId="5E72E090" id="Rectángulo 12" o:spid="_x0000_s1026" style="position:absolute;margin-left:289.2pt;margin-top:4.1pt;width:55.5pt;height:11.25pt;z-index:251664384;visibility:visible;mso-wrap-style:square;mso-wrap-distance-left:9pt;mso-wrap-distance-top:0;mso-wrap-distance-right:9pt;mso-wrap-distance-bottom:0;mso-position-horizontal:absolute;mso-position-horizontal-relative:text;mso-position-vertical:absolute;mso-position-vertical-relative:text;v-text-anchor:middle" o:gfxdata="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" fillcolor="black [3213]" strokecolor="#1f3763 [1604]" strokeweight="1pt"/>
             </w:pict>
           </mc:Fallback>
         </mc:AlternateContent>
@@ -2626,11 +2723,12 @@
           <w:noProof/>
           <w:sz w:val="24"/>
           <w:szCs w:val="24"/>
+          <w:lang w:eastAsia="es-ES"/>
         </w:rPr>
         <mc:AlternateContent>
           <mc:Choice Requires="wps">
             <w:drawing>
-              <wp:anchor distT="0" distB="0" distL="114300" distR="114300" simplePos="0" relativeHeight="251660288" behindDoc="0" locked="0" layoutInCell="1" allowOverlap="1" wp14:anchorId="661E10AE" wp14:editId="77954508">
+              <wp:anchor distT="0" distB="0" distL="114300" distR="114300" simplePos="0" relativeHeight="251660288" behindDoc="0" locked="0" layoutInCell="1" allowOverlap="1" wp14:anchorId="661E10AE" wp14:editId="56A0B5B2">
                 <wp:simplePos x="0" y="0"/>
                 <wp:positionH relativeFrom="column">
                   <wp:posOffset>3672840</wp:posOffset>
@@ -2689,7 +2787,7 @@
           </mc:Choice>
           <mc:Fallback>
             <w:pict>
-              <v:rect w14:anchorId="06F16359" id="Rectángulo 10" o:spid="_x0000_s1026" style="position:absolute;margin-left:289.2pt;margin-top:3.5pt;width:55.5pt;height:11.25pt;z-index:251660288;visibility:visible;mso-wrap-style:square;mso-wrap-distance-left:9pt;mso-wrap-distance-top:0;mso-wrap-distance-right:9pt;mso-wrap-distance-bottom:0;mso-position-horizontal:absolute;mso-position-horizontal-relative:text;mso-position-vertical:absolute;mso-position-vertical-relative:text;v-text-anchor:middle" o:gfxdata="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" fillcolor="#311819" strokecolor="#1f3763 [1604]" strokeweight="1pt"/>
+              <v:rect w14:anchorId="371A3066" id="Rectángulo 10" o:spid="_x0000_s1026" style="position:absolute;margin-left:289.2pt;margin-top:3.5pt;width:55.5pt;height:11.25pt;z-index:251660288;visibility:visible;mso-wrap-style:square;mso-wrap-distance-left:9pt;mso-wrap-distance-top:0;mso-wrap-distance-right:9pt;mso-wrap-distance-bottom:0;mso-position-horizontal:absolute;mso-position-horizontal-relative:text;mso-position-vertical:absolute;mso-position-vertical-relative:text;v-text-anchor:middle" o:gfxdata="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" fillcolor="#311819" strokecolor="#1f3763 [1604]" strokeweight="1pt"/>
             </w:pict>
           </mc:Fallback>
         </mc:AlternateContent>
@@ -2808,6 +2906,7 @@
           <w:noProof/>
           <w:sz w:val="24"/>
           <w:szCs w:val="24"/>
+          <w:lang w:eastAsia="es-ES"/>
         </w:rPr>
         <mc:AlternateContent>
           <mc:Choice Requires="wps">
@@ -2869,7 +2968,7 @@
               </wp:anchor>
             </w:drawing>
           </mc:Choice>
-          <mc:Fallback>
+          <mc:Fallback xmlns:w16="http://schemas.microsoft.com/office/word/2018/wordml" xmlns:w16cid="http://schemas.microsoft.com/office/word/2016/wordml/cid" xmlns:w16cex="http://schemas.microsoft.com/office/word/2018/wordml/cex" xmlns:am3d="http://schemas.microsoft.com/office/drawing/2017/model3d" xmlns:aink="http://schemas.microsoft.com/office/drawing/2016/ink" xmlns:cx8="http://schemas.microsoft.com/office/drawing/2016/5/14/chartex" xmlns:cx7="http://schemas.microsoft.com/office/drawing/2016/5/13/chartex" xmlns:cx6="http://schemas.microsoft.com/office/drawing/2016/5/12/chartex" xmlns:cx5="http://schemas.microsoft.com/office/drawing/2016/5/11/chartex" xmlns:cx4="http://schemas.microsoft.com/office/drawing/2016/5/10/chartex" xmlns:cx3="http://schemas.microsoft.com/office/drawing/2016/5/9/chartex" xmlns:cx2="http://schemas.microsoft.com/office/drawing/2015/10/21/chartex" xmlns:cx1="http://schemas.microsoft.com/office/drawing/2015/9/8/chartex">
             <w:pict>
               <v:rect w14:anchorId="34F4DF9B" id="Rectángulo 11" o:spid="_x0000_s1026" style="position:absolute;margin-left:289.2pt;margin-top:.7pt;width:55.5pt;height:11.25pt;z-index:251662336;visibility:visible;mso-wrap-style:square;mso-wrap-distance-left:9pt;mso-wrap-distance-top:0;mso-wrap-distance-right:9pt;mso-wrap-distance-bottom:0;mso-position-horizontal:absolute;mso-position-horizontal-relative:text;mso-position-vertical:absolute;mso-position-vertical-relative:text;v-text-anchor:middle" o:gfxdata="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" fillcolor="#33475b" strokecolor="#1f3763 [1604]" strokeweight="1pt"/>
             </w:pict>
@@ -3069,11 +3168,12 @@
           <w:noProof/>
           <w:sz w:val="24"/>
           <w:szCs w:val="24"/>
+          <w:lang w:eastAsia="es-ES"/>
         </w:rPr>
         <mc:AlternateContent>
           <mc:Choice Requires="wps">
             <w:drawing>
-              <wp:anchor distT="0" distB="0" distL="114300" distR="114300" simplePos="0" relativeHeight="251666432" behindDoc="0" locked="0" layoutInCell="1" allowOverlap="1" wp14:anchorId="742790C6" wp14:editId="7467E475">
+              <wp:anchor distT="0" distB="0" distL="114300" distR="114300" simplePos="0" relativeHeight="251666432" behindDoc="0" locked="0" layoutInCell="1" allowOverlap="1" wp14:anchorId="742790C6" wp14:editId="1E9F54E6">
                 <wp:simplePos x="0" y="0"/>
                 <wp:positionH relativeFrom="column">
                   <wp:posOffset>2996565</wp:posOffset>
@@ -3132,7 +3232,7 @@
           </mc:Choice>
           <mc:Fallback>
             <w:pict>
-              <v:rect w14:anchorId="37375A01" id="Rectángulo 13" o:spid="_x0000_s1026" style="position:absolute;margin-left:235.95pt;margin-top:4.75pt;width:55.5pt;height:11.25pt;z-index:251666432;visibility:visible;mso-wrap-style:square;mso-wrap-distance-left:9pt;mso-wrap-distance-top:0;mso-wrap-distance-right:9pt;mso-wrap-distance-bottom:0;mso-position-horizontal:absolute;mso-position-horizontal-relative:text;mso-position-vertical:absolute;mso-position-vertical-relative:text;v-text-anchor:middle" o:gfxdata="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" fillcolor="black [3213]" strokecolor="#1f3763 [1604]" strokeweight="1pt"/>
+              <v:rect w14:anchorId="5BD4A70F" id="Rectángulo 13" o:spid="_x0000_s1026" style="position:absolute;margin-left:235.95pt;margin-top:4.75pt;width:55.5pt;height:11.25pt;z-index:251666432;visibility:visible;mso-wrap-style:square;mso-wrap-distance-left:9pt;mso-wrap-distance-top:0;mso-wrap-distance-right:9pt;mso-wrap-distance-bottom:0;mso-position-horizontal:absolute;mso-position-horizontal-relative:text;mso-position-vertical:absolute;mso-position-vertical-relative:text;v-text-anchor:middle" o:gfxdata="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" fillcolor="black [3213]" strokecolor="#1f3763 [1604]" strokeweight="1pt"/>
             </w:pict>
           </mc:Fallback>
         </mc:AlternateContent>
@@ -3254,11 +3354,12 @@
           <w:noProof/>
           <w:sz w:val="24"/>
           <w:szCs w:val="24"/>
+          <w:lang w:eastAsia="es-ES"/>
         </w:rPr>
         <mc:AlternateContent>
           <mc:Choice Requires="wps">
             <w:drawing>
-              <wp:anchor distT="0" distB="0" distL="114300" distR="114300" simplePos="0" relativeHeight="251668480" behindDoc="0" locked="0" layoutInCell="1" allowOverlap="1" wp14:anchorId="727289B2" wp14:editId="45DB9EC4">
+              <wp:anchor distT="0" distB="0" distL="114300" distR="114300" simplePos="0" relativeHeight="251668480" behindDoc="0" locked="0" layoutInCell="1" allowOverlap="1" wp14:anchorId="727289B2" wp14:editId="45E893F5">
                 <wp:simplePos x="0" y="0"/>
                 <wp:positionH relativeFrom="column">
                   <wp:posOffset>3015615</wp:posOffset>
@@ -3317,7 +3418,7 @@
           </mc:Choice>
           <mc:Fallback>
             <w:pict>
-              <v:rect w14:anchorId="5B903B90" id="Rectángulo 14" o:spid="_x0000_s1026" style="position:absolute;margin-left:237.45pt;margin-top:1.05pt;width:55.5pt;height:11.25pt;z-index:251668480;visibility:visible;mso-wrap-style:square;mso-wrap-distance-left:9pt;mso-wrap-distance-top:0;mso-wrap-distance-right:9pt;mso-wrap-distance-bottom:0;mso-position-horizontal:absolute;mso-position-horizontal-relative:text;mso-position-vertical:absolute;mso-position-vertical-relative:text;v-text-anchor:middle" o:gfxdata="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" fillcolor="black [3213]" strokecolor="#1f3763 [1604]" strokeweight="1pt"/>
+              <v:rect w14:anchorId="0AEF389E" id="Rectángulo 14" o:spid="_x0000_s1026" style="position:absolute;margin-left:237.45pt;margin-top:1.05pt;width:55.5pt;height:11.25pt;z-index:251668480;visibility:visible;mso-wrap-style:square;mso-wrap-distance-left:9pt;mso-wrap-distance-top:0;mso-wrap-distance-right:9pt;mso-wrap-distance-bottom:0;mso-position-horizontal:absolute;mso-position-horizontal-relative:text;mso-position-vertical:absolute;mso-position-vertical-relative:text;v-text-anchor:middle" o:gfxdata="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" fillcolor="black [3213]" strokecolor="#1f3763 [1604]" strokeweight="1pt"/>
             </w:pict>
           </mc:Fallback>
         </mc:AlternateContent>
@@ -3413,6 +3514,7 @@
           <w:noProof/>
           <w:sz w:val="32"/>
           <w:szCs w:val="32"/>
+          <w:lang w:eastAsia="es-ES"/>
         </w:rPr>
         <w:drawing>
           <wp:inline distT="0" distB="0" distL="0" distR="0" wp14:anchorId="5D1680E3" wp14:editId="435B75AE">
@@ -3432,7 +3534,7 @@
                     </pic:cNvPicPr>
                   </pic:nvPicPr>
                   <pic:blipFill>
-                    <a:blip r:embed="rId11">
+                    <a:blip r:embed="rId12">
                       <a:extLst>
                         <a:ext uri="{28A0092B-C50C-407E-A947-70E740481C1C}">
                           <a14:useLocalDpi xmlns:a14="http://schemas.microsoft.com/office/drawing/2010/main" val="0"/>
@@ -3482,6 +3584,7 @@
           <w:noProof/>
           <w:sz w:val="32"/>
           <w:szCs w:val="32"/>
+          <w:lang w:eastAsia="es-ES"/>
         </w:rPr>
         <w:drawing>
           <wp:inline distT="0" distB="0" distL="0" distR="0" wp14:anchorId="46556D10" wp14:editId="067BE685">
@@ -3501,7 +3604,7 @@
                     </pic:cNvPicPr>
                   </pic:nvPicPr>
                   <pic:blipFill>
-                    <a:blip r:embed="rId12">
+                    <a:blip r:embed="rId13">
                       <a:extLst>
                         <a:ext uri="{28A0092B-C50C-407E-A947-70E740481C1C}">
                           <a14:useLocalDpi xmlns:a14="http://schemas.microsoft.com/office/drawing/2010/main" val="0"/>
@@ -3556,20 +3659,55 @@
           <w:szCs w:val="32"/>
         </w:rPr>
       </w:pPr>
-      <w:r>
-        <w:rPr>
-          <w:rFonts w:ascii="Sanskrit Text" w:hAnsi="Sanskrit Text" w:cs="Sanskrit Text"/>
+    </w:p>
+    <w:p>
+      <w:pPr>
+        <w:pStyle w:val="Prrafodelista"/>
+        <w:rPr>
+          <w:rFonts w:ascii="Sanskrit Text" w:hAnsi="Sanskrit Text" w:cs="Sanskrit Text"/>
+          <w:b/>
+          <w:bCs/>
+          <w:sz w:val="32"/>
+          <w:szCs w:val="32"/>
+        </w:rPr>
+      </w:pPr>
+    </w:p>
+    <w:p>
+      <w:pPr>
+        <w:rPr>
+          <w:rFonts w:cstheme="minorHAnsi"/>
+          <w:b/>
+          <w:bCs/>
+          <w:sz w:val="32"/>
+          <w:szCs w:val="32"/>
+        </w:rPr>
+      </w:pPr>
+    </w:p>
+    <w:p>
+      <w:pPr>
+        <w:rPr>
+          <w:rFonts w:cstheme="minorHAnsi"/>
+          <w:b/>
+          <w:bCs/>
+          <w:sz w:val="32"/>
+          <w:szCs w:val="32"/>
+        </w:rPr>
+      </w:pPr>
+      <w:r>
+        <w:rPr>
+          <w:rFonts w:cstheme="minorHAnsi"/>
           <w:b/>
           <w:bCs/>
           <w:noProof/>
           <w:sz w:val="32"/>
           <w:szCs w:val="32"/>
+          <w:lang w:eastAsia="es-ES"/>
         </w:rPr>
         <w:drawing>
-          <wp:inline distT="0" distB="0" distL="0" distR="0" wp14:anchorId="48DBE31C" wp14:editId="2B7EE76B">
-            <wp:extent cx="4972050" cy="3429000"/>
+          <wp:inline distT="0" distB="0" distL="0" distR="0" wp14:anchorId="5FEF6C34" wp14:editId="79A547E7">
+            <wp:extent cx="5400040" cy="2954112"/>
             <wp:effectExtent l="0" t="0" r="0" b="0"/>
-            <wp:docPr id="16" name="Imagen 16"/>
+            <wp:docPr id="6" name="Imagen 6" descr="C:\Users\Zeus\Downloads\Diagrama en blanco (2).png"/>
             <wp:cNvGraphicFramePr>
               <a:graphicFrameLocks xmlns:a="http://schemas.openxmlformats.org/drawingml/2006/main" noChangeAspect="1"/>
             </wp:cNvGraphicFramePr>
@@ -3577,77 +3715,7 @@
               <a:graphicData uri="http://schemas.openxmlformats.org/drawingml/2006/picture">
                 <pic:pic xmlns:pic="http://schemas.openxmlformats.org/drawingml/2006/picture">
                   <pic:nvPicPr>
-                    <pic:cNvPr id="0" name="Picture 7"/>
-                    <pic:cNvPicPr>
-                      <a:picLocks noChangeAspect="1" noChangeArrowheads="1"/>
-                    </pic:cNvPicPr>
-                  </pic:nvPicPr>
-                  <pic:blipFill>
-                    <a:blip r:embed="rId13" cstate="print">
-                      <a:extLst>
-                        <a:ext uri="{28A0092B-C50C-407E-A947-70E740481C1C}">
-                          <a14:useLocalDpi xmlns:a14="http://schemas.microsoft.com/office/drawing/2010/main" val="0"/>
-                        </a:ext>
-                      </a:extLst>
-                    </a:blip>
-                    <a:srcRect/>
-                    <a:stretch>
-                      <a:fillRect/>
-                    </a:stretch>
-                  </pic:blipFill>
-                  <pic:spPr bwMode="auto">
-                    <a:xfrm>
-                      <a:off x="0" y="0"/>
-                      <a:ext cx="4972050" cy="3429000"/>
-                    </a:xfrm>
-                    <a:prstGeom prst="rect">
-                      <a:avLst/>
-                    </a:prstGeom>
-                    <a:noFill/>
-                    <a:ln>
-                      <a:noFill/>
-                    </a:ln>
-                  </pic:spPr>
-                </pic:pic>
-              </a:graphicData>
-            </a:graphic>
-          </wp:inline>
-        </w:drawing>
-      </w:r>
-    </w:p>
-    <w:p>
-      <w:pPr>
-        <w:pStyle w:val="Prrafodelista"/>
-        <w:rPr>
-          <w:rFonts w:ascii="Sanskrit Text" w:hAnsi="Sanskrit Text" w:cs="Sanskrit Text"/>
-          <w:b/>
-          <w:bCs/>
-          <w:sz w:val="32"/>
-          <w:szCs w:val="32"/>
-        </w:rPr>
-      </w:pPr>
-      <w:r>
-        <w:rPr>
-          <w:rFonts w:ascii="Sanskrit Text" w:hAnsi="Sanskrit Text" w:cs="Sanskrit Text"/>
-          <w:b/>
-          <w:bCs/>
-          <w:noProof/>
-          <w:sz w:val="32"/>
-          <w:szCs w:val="32"/>
-        </w:rPr>
-        <w:drawing>
-          <wp:inline distT="0" distB="0" distL="0" distR="0" wp14:anchorId="368167C2" wp14:editId="4096CD46">
-            <wp:extent cx="5391150" cy="2924175"/>
-            <wp:effectExtent l="0" t="0" r="0" b="0"/>
-            <wp:docPr id="17" name="Imagen 17"/>
-            <wp:cNvGraphicFramePr>
-              <a:graphicFrameLocks xmlns:a="http://schemas.openxmlformats.org/drawingml/2006/main" noChangeAspect="1"/>
-            </wp:cNvGraphicFramePr>
-            <a:graphic xmlns:a="http://schemas.openxmlformats.org/drawingml/2006/main">
-              <a:graphicData uri="http://schemas.openxmlformats.org/drawingml/2006/picture">
-                <pic:pic xmlns:pic="http://schemas.openxmlformats.org/drawingml/2006/picture">
-                  <pic:nvPicPr>
-                    <pic:cNvPr id="0" name="Picture 8"/>
+                    <pic:cNvPr id="0" name="Picture 3" descr="C:\Users\Zeus\Downloads\Diagrama en blanco (2).png"/>
                     <pic:cNvPicPr>
                       <a:picLocks noChangeAspect="1" noChangeArrowheads="1"/>
                     </pic:cNvPicPr>
@@ -3668,7 +3736,7 @@
                   <pic:spPr bwMode="auto">
                     <a:xfrm>
                       <a:off x="0" y="0"/>
-                      <a:ext cx="5391150" cy="2924175"/>
+                      <a:ext cx="5400040" cy="2954112"/>
                     </a:xfrm>
                     <a:prstGeom prst="rect">
                       <a:avLst/>
@@ -3685,28 +3753,6 @@
         </w:drawing>
       </w:r>
     </w:p>
-    <w:p>
-      <w:pPr>
-        <w:rPr>
-          <w:rFonts w:cstheme="minorHAnsi"/>
-          <w:b/>
-          <w:bCs/>
-          <w:sz w:val="32"/>
-          <w:szCs w:val="32"/>
-        </w:rPr>
-      </w:pPr>
-    </w:p>
-    <w:p>
-      <w:pPr>
-        <w:rPr>
-          <w:rFonts w:cstheme="minorHAnsi"/>
-          <w:b/>
-          <w:bCs/>
-          <w:sz w:val="32"/>
-          <w:szCs w:val="32"/>
-        </w:rPr>
-      </w:pPr>
-    </w:p>
     <w:sectPr>
       <w:pgSz w:w="11906" w:h="16838"/>
       <w:pgMar w:top="1417" w:right="1701" w:bottom="1417" w:left="1701" w:header="708" w:footer="708" w:gutter="0"/>
@@ -3720,7 +3766,7 @@
 </file>
 
 <file path=word/numbering.xml><?xml version="1.0" encoding="utf-8"?>
-<w:numbering xmlns:wpc="http://schemas.microsoft.com/office/word/2010/wordprocessingCanvas" xmlns:cx="http://schemas.microsoft.com/office/drawing/2014/chartex" xmlns:cx1="http://schemas.microsoft.com/office/drawing/2015/9/8/chartex" xmlns:cx2="http://schemas.microsoft.com/office/drawing/2015/10/21/chartex" xmlns:cx3="http://schemas.microsoft.com/office/drawing/2016/5/9/chartex" xmlns:cx4="http://schemas.microsoft.com/office/drawing/2016/5/10/chartex" xmlns:cx5="http://schemas.microsoft.com/office/drawing/2016/5/11/chartex" xmlns:cx6="http://schemas.microsoft.com/office/drawing/2016/5/12/chartex" xmlns:cx7="http://schemas.microsoft.com/office/drawing/2016/5/13/chartex" xmlns:cx8="http://schemas.microsoft.com/office/drawing/2016/5/14/chartex" xmlns:mc="http://schemas.openxmlformats.org/markup-compatibility/2006" xmlns:aink="http://schemas.microsoft.com/office/drawing/2016/ink" xmlns:am3d="http://schemas.microsoft.com/office/drawing/2017/model3d" xmlns:o="urn:schemas-microsoft-com:office:office" xmlns:r="http://schemas.openxmlformats.org/officeDocument/2006/relationships" xmlns:m="http://schemas.openxmlformats.org/officeDocument/2006/math" xmlns:v="urn:schemas-microsoft-com:vml" xmlns:wp14="http://schemas.microsoft.com/office/word/2010/wordprocessingDrawing" xmlns:wp="http://schemas.openxmlformats.org/drawingml/2006/wordprocessingDrawing" xmlns:w10="urn:schemas-microsoft-com:office:word" xmlns:w="http://schemas.openxmlformats.org/wordprocessingml/2006/main" xmlns:w14="http://schemas.microsoft.com/office/word/2010/wordml" xmlns:w15="http://schemas.microsoft.com/office/word/2012/wordml" xmlns:w16cex="http://schemas.microsoft.com/office/word/2018/wordml/cex" xmlns:w16cid="http://schemas.microsoft.com/office/word/2016/wordml/cid" xmlns:w16="http://schemas.microsoft.com/office/word/2018/wordml" xmlns:w16se="http://schemas.microsoft.com/office/word/2015/wordml/symex" xmlns:wpg="http://schemas.microsoft.com/office/word/2010/wordprocessingGroup" xmlns:wpi="http://schemas.microsoft.com/office/word/2010/wordprocessingInk" xmlns:wne="http://schemas.microsoft.com/office/word/2006/wordml" xmlns:wps="http://schemas.microsoft.com/office/word/2010/wordprocessingShape" mc:Ignorable="w14 w15 w16se w16cid w16 w16cex wp14">
+<w:numbering xmlns:wpc="http://schemas.microsoft.com/office/word/2010/wordprocessingCanvas" xmlns:cx="http://schemas.microsoft.com/office/drawing/2014/chartex" xmlns:mc="http://schemas.openxmlformats.org/markup-compatibility/2006" xmlns:o="urn:schemas-microsoft-com:office:office" xmlns:r="http://schemas.openxmlformats.org/officeDocument/2006/relationships" xmlns:m="http://schemas.openxmlformats.org/officeDocument/2006/math" xmlns:v="urn:schemas-microsoft-com:vml" xmlns:wp14="http://schemas.microsoft.com/office/word/2010/wordprocessingDrawing" xmlns:wp="http://schemas.openxmlformats.org/drawingml/2006/wordprocessingDrawing" xmlns:w10="urn:schemas-microsoft-com:office:word" xmlns:w="http://schemas.openxmlformats.org/wordprocessingml/2006/main" xmlns:w14="http://schemas.microsoft.com/office/word/2010/wordml" xmlns:w15="http://schemas.microsoft.com/office/word/2012/wordml" xmlns:w16se="http://schemas.microsoft.com/office/word/2015/wordml/symex" xmlns:wpg="http://schemas.microsoft.com/office/word/2010/wordprocessingGroup" xmlns:wpi="http://schemas.microsoft.com/office/word/2010/wordprocessingInk" xmlns:wne="http://schemas.microsoft.com/office/word/2006/wordml" xmlns:wps="http://schemas.microsoft.com/office/word/2010/wordprocessingShape" mc:Ignorable="w14 w15 w16se wp14">
   <w:abstractNum w:abstractNumId="0" w15:restartNumberingAfterBreak="0">
     <w:nsid w:val="0CFA09DD"/>
     <w:multiLevelType w:val="hybridMultilevel"/>
@@ -4213,7 +4259,7 @@
 </file>
 
 <file path=word/styles.xml><?xml version="1.0" encoding="utf-8"?>
-<w:styles xmlns:mc="http://schemas.openxmlformats.org/markup-compatibility/2006" xmlns:r="http://schemas.openxmlformats.org/officeDocument/2006/relationships" xmlns:w="http://schemas.openxmlformats.org/wordprocessingml/2006/main" xmlns:w14="http://schemas.microsoft.com/office/word/2010/wordml" xmlns:w15="http://schemas.microsoft.com/office/word/2012/wordml" xmlns:w16cex="http://schemas.microsoft.com/office/word/2018/wordml/cex" xmlns:w16cid="http://schemas.microsoft.com/office/word/2016/wordml/cid" xmlns:w16="http://schemas.microsoft.com/office/word/2018/wordml" xmlns:w16se="http://schemas.microsoft.com/office/word/2015/wordml/symex" mc:Ignorable="w14 w15 w16se w16cid w16 w16cex">
+<w:styles xmlns:mc="http://schemas.openxmlformats.org/markup-compatibility/2006" xmlns:r="http://schemas.openxmlformats.org/officeDocument/2006/relationships" xmlns:w="http://schemas.openxmlformats.org/wordprocessingml/2006/main" xmlns:w14="http://schemas.microsoft.com/office/word/2010/wordml" xmlns:w15="http://schemas.microsoft.com/office/word/2012/wordml" xmlns:w16se="http://schemas.microsoft.com/office/word/2015/wordml/symex" mc:Ignorable="w14 w15 w16se">
   <w:docDefaults>
     <w:rPrDefault>
       <w:rPr>
@@ -4229,7 +4275,7 @@
       </w:pPr>
     </w:pPrDefault>
   </w:docDefaults>
-  <w:latentStyles w:defLockedState="0" w:defUIPriority="99" w:defSemiHidden="0" w:defUnhideWhenUsed="0" w:defQFormat="0" w:count="376">
+  <w:latentStyles w:defLockedState="0" w:defUIPriority="99" w:defSemiHidden="0" w:defUnhideWhenUsed="0" w:defQFormat="0" w:count="371">
     <w:lsdException w:name="Normal" w:uiPriority="0" w:qFormat="1"/>
     <w:lsdException w:name="heading 1" w:uiPriority="9" w:qFormat="1"/>
     <w:lsdException w:name="heading 2" w:semiHidden="1" w:uiPriority="9" w:unhideWhenUsed="1" w:qFormat="1"/>
@@ -4601,11 +4647,6 @@
     <w:lsdException w:name="List Table 5 Dark Accent 6" w:uiPriority="50"/>
     <w:lsdException w:name="List Table 6 Colorful Accent 6" w:uiPriority="51"/>
     <w:lsdException w:name="List Table 7 Colorful Accent 6" w:uiPriority="52"/>
-    <w:lsdException w:name="Mention" w:semiHidden="1" w:unhideWhenUsed="1"/>
-    <w:lsdException w:name="Smart Hyperlink" w:semiHidden="1" w:unhideWhenUsed="1"/>
-    <w:lsdException w:name="Hashtag" w:semiHidden="1" w:unhideWhenUsed="1"/>
-    <w:lsdException w:name="Unresolved Mention" w:semiHidden="1" w:unhideWhenUsed="1"/>
-    <w:lsdException w:name="Smart Link" w:semiHidden="1" w:unhideWhenUsed="1"/>
   </w:latentStyles>
   <w:style w:type="paragraph" w:default="1" w:styleId="Normal">
     <w:name w:val="Normal"/>
@@ -4977,7 +5018,7 @@
 </file>
 
 <file path=customXml/itemProps1.xml><?xml version="1.0" encoding="utf-8"?>
-<ds:datastoreItem xmlns:ds="http://schemas.openxmlformats.org/officeDocument/2006/customXml" ds:itemID="{28667279-14C0-4A25-A4A7-9176C39A48DF}">
+<ds:datastoreItem xmlns:ds="http://schemas.openxmlformats.org/officeDocument/2006/customXml" ds:itemID="{04FB7809-200E-43E5-A12E-1C810526D061}">
   <ds:schemaRefs>
     <ds:schemaRef ds:uri="http://schemas.openxmlformats.org/officeDocument/2006/bibliography"/>
   </ds:schemaRefs>

--- a/Practica2(progreso)/GuiaEstilos.docx
+++ b/Practica2(progreso)/GuiaEstilos.docx
@@ -2046,17 +2046,19 @@
           <w:szCs w:val="24"/>
         </w:rPr>
       </w:pPr>
+      <w:bookmarkStart w:id="0" w:name="_GoBack"/>
       <w:r>
         <w:rPr>
           <w:rFonts w:ascii="Arial" w:hAnsi="Arial" w:cs="Arial"/>
           <w:noProof/>
           <w:sz w:val="24"/>
           <w:szCs w:val="24"/>
+          <w:u w:val="single"/>
           <w:lang w:eastAsia="es-ES"/>
         </w:rPr>
         <w:drawing>
-          <wp:inline distT="0" distB="0" distL="0" distR="0" wp14:anchorId="3A8F55DF" wp14:editId="2CF3D70F">
-            <wp:extent cx="4524375" cy="4884026"/>
+          <wp:inline distT="0" distB="0" distL="0" distR="0" wp14:anchorId="3A8F55DF" wp14:editId="63624CFD">
+            <wp:extent cx="3752193" cy="4050462"/>
             <wp:effectExtent l="0" t="0" r="0" b="0"/>
             <wp:docPr id="3" name="Imagen 3"/>
             <wp:cNvGraphicFramePr>
@@ -2084,7 +2086,7 @@
                   <pic:spPr>
                     <a:xfrm>
                       <a:off x="0" y="0"/>
-                      <a:ext cx="4524375" cy="4884026"/>
+                      <a:ext cx="3764822" cy="4064095"/>
                     </a:xfrm>
                     <a:prstGeom prst="rect">
                       <a:avLst/>
@@ -2096,6 +2098,7 @@
           </wp:inline>
         </w:drawing>
       </w:r>
+      <w:bookmarkEnd w:id="0"/>
     </w:p>
     <w:p>
       <w:pPr>
@@ -2182,6 +2185,7 @@
           <w:szCs w:val="24"/>
           <w:lang w:eastAsia="es-ES"/>
         </w:rPr>
+        <w:lastRenderedPageBreak/>
         <w:drawing>
           <wp:inline distT="0" distB="0" distL="0" distR="0" wp14:anchorId="15FABCF2" wp14:editId="1B5F950B">
             <wp:extent cx="4486275" cy="3404799"/>
@@ -2326,7 +2330,6 @@
           <w:szCs w:val="32"/>
         </w:rPr>
       </w:pPr>
-      <w:bookmarkStart w:id="0" w:name="_GoBack"/>
       <w:r>
         <w:rPr>
           <w:rFonts w:ascii="Sanskrit Text" w:hAnsi="Sanskrit Text" w:cs="Sanskrit Text"/>
@@ -2380,7 +2383,6 @@
           </wp:inline>
         </w:drawing>
       </w:r>
-      <w:bookmarkEnd w:id="0"/>
     </w:p>
     <w:p>
       <w:pPr>
@@ -2968,7 +2970,7 @@
               </wp:anchor>
             </w:drawing>
           </mc:Choice>
-          <mc:Fallback xmlns:w16="http://schemas.microsoft.com/office/word/2018/wordml" xmlns:w16cid="http://schemas.microsoft.com/office/word/2016/wordml/cid" xmlns:w16cex="http://schemas.microsoft.com/office/word/2018/wordml/cex" xmlns:am3d="http://schemas.microsoft.com/office/drawing/2017/model3d" xmlns:aink="http://schemas.microsoft.com/office/drawing/2016/ink" xmlns:cx8="http://schemas.microsoft.com/office/drawing/2016/5/14/chartex" xmlns:cx7="http://schemas.microsoft.com/office/drawing/2016/5/13/chartex" xmlns:cx6="http://schemas.microsoft.com/office/drawing/2016/5/12/chartex" xmlns:cx5="http://schemas.microsoft.com/office/drawing/2016/5/11/chartex" xmlns:cx4="http://schemas.microsoft.com/office/drawing/2016/5/10/chartex" xmlns:cx3="http://schemas.microsoft.com/office/drawing/2016/5/9/chartex" xmlns:cx2="http://schemas.microsoft.com/office/drawing/2015/10/21/chartex" xmlns:cx1="http://schemas.microsoft.com/office/drawing/2015/9/8/chartex">
+          <mc:Fallback xmlns:cx1="http://schemas.microsoft.com/office/drawing/2015/9/8/chartex" xmlns:cx2="http://schemas.microsoft.com/office/drawing/2015/10/21/chartex" xmlns:cx3="http://schemas.microsoft.com/office/drawing/2016/5/9/chartex" xmlns:cx4="http://schemas.microsoft.com/office/drawing/2016/5/10/chartex" xmlns:cx5="http://schemas.microsoft.com/office/drawing/2016/5/11/chartex" xmlns:cx6="http://schemas.microsoft.com/office/drawing/2016/5/12/chartex" xmlns:cx7="http://schemas.microsoft.com/office/drawing/2016/5/13/chartex" xmlns:cx8="http://schemas.microsoft.com/office/drawing/2016/5/14/chartex" xmlns:aink="http://schemas.microsoft.com/office/drawing/2016/ink" xmlns:am3d="http://schemas.microsoft.com/office/drawing/2017/model3d" xmlns:w16cex="http://schemas.microsoft.com/office/word/2018/wordml/cex" xmlns:w16cid="http://schemas.microsoft.com/office/word/2016/wordml/cid" xmlns:w16="http://schemas.microsoft.com/office/word/2018/wordml">
             <w:pict>
               <v:rect w14:anchorId="34F4DF9B" id="Rectángulo 11" o:spid="_x0000_s1026" style="position:absolute;margin-left:289.2pt;margin-top:.7pt;width:55.5pt;height:11.25pt;z-index:251662336;visibility:visible;mso-wrap-style:square;mso-wrap-distance-left:9pt;mso-wrap-distance-top:0;mso-wrap-distance-right:9pt;mso-wrap-distance-bottom:0;mso-position-horizontal:absolute;mso-position-horizontal-relative:text;mso-position-vertical:absolute;mso-position-vertical-relative:text;v-text-anchor:middle" o:gfxdata="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" fillcolor="#33475b" strokecolor="#1f3763 [1604]" strokeweight="1pt"/>
             </w:pict>
@@ -5018,7 +5020,7 @@
 </file>
 
 <file path=customXml/itemProps1.xml><?xml version="1.0" encoding="utf-8"?>
-<ds:datastoreItem xmlns:ds="http://schemas.openxmlformats.org/officeDocument/2006/customXml" ds:itemID="{04FB7809-200E-43E5-A12E-1C810526D061}">
+<ds:datastoreItem xmlns:ds="http://schemas.openxmlformats.org/officeDocument/2006/customXml" ds:itemID="{05C20CD0-F075-4CF8-B8CB-F05AFE441E0E}">
   <ds:schemaRefs>
     <ds:schemaRef ds:uri="http://schemas.openxmlformats.org/officeDocument/2006/bibliography"/>
   </ds:schemaRefs>
